--- a/AGM_Analysis_and_Design_Document.docx
+++ b/AGM_Analysis_and_Design_Document.docx
@@ -43,17 +43,33 @@
           <w:rFonts w:ascii="Times New Roman" w:hAnsi="Times New Roman"/>
         </w:rPr>
       </w:pPr>
+      <w:proofErr w:type="spellStart"/>
       <w:r>
         <w:rPr>
           <w:rFonts w:ascii="Times New Roman" w:hAnsi="Times New Roman"/>
         </w:rPr>
-        <w:t>Student:</w:t>
-      </w:r>
+        <w:t>Student</w:t>
+      </w:r>
+      <w:proofErr w:type="gramStart"/>
       <w:r>
         <w:rPr>
           <w:rFonts w:ascii="Times New Roman" w:hAnsi="Times New Roman"/>
         </w:rPr>
-        <w:t>Pop Laura-Maria</w:t>
+        <w:t>:</w:t>
+      </w:r>
+      <w:r>
+        <w:rPr>
+          <w:rFonts w:ascii="Times New Roman" w:hAnsi="Times New Roman"/>
+        </w:rPr>
+        <w:t>Pop</w:t>
+      </w:r>
+      <w:proofErr w:type="spellEnd"/>
+      <w:proofErr w:type="gramEnd"/>
+      <w:r>
+        <w:rPr>
+          <w:rFonts w:ascii="Times New Roman" w:hAnsi="Times New Roman"/>
+        </w:rPr>
+        <w:t xml:space="preserve"> Laura-Maria</w:t>
       </w:r>
     </w:p>
     <w:p>
@@ -69,17 +85,24 @@
           <w:b/>
           <w:sz w:val="36"/>
         </w:rPr>
-        <w:t>Group:</w:t>
-      </w:r>
+        <w:t>Group</w:t>
+      </w:r>
+      <w:proofErr w:type="gramStart"/>
       <w:r>
         <w:rPr>
           <w:b/>
           <w:sz w:val="36"/>
         </w:rPr>
+        <w:t>:</w:t>
+      </w:r>
+      <w:r>
+        <w:rPr>
+          <w:b/>
+          <w:sz w:val="36"/>
+        </w:rPr>
         <w:t>30233</w:t>
       </w:r>
-      <w:bookmarkStart w:id="0" w:name="_GoBack"/>
-      <w:bookmarkEnd w:id="0"/>
+      <w:proofErr w:type="gramEnd"/>
     </w:p>
     <w:p>
       <w:pPr>
@@ -2065,14 +2088,14 @@
           <w:rFonts w:ascii="Times New Roman" w:hAnsi="Times New Roman"/>
         </w:rPr>
       </w:pPr>
-      <w:bookmarkStart w:id="1" w:name="_Toc285793954"/>
+      <w:bookmarkStart w:id="0" w:name="_Toc285793954"/>
       <w:r>
         <w:rPr>
           <w:rFonts w:ascii="Times New Roman" w:hAnsi="Times New Roman"/>
         </w:rPr>
         <w:t>Project Specification</w:t>
       </w:r>
-      <w:bookmarkEnd w:id="1"/>
+      <w:bookmarkEnd w:id="0"/>
     </w:p>
     <w:p/>
     <w:p>
@@ -3207,7 +3230,7 @@
           <w:rFonts w:ascii="Times New Roman" w:hAnsi="Times New Roman"/>
         </w:rPr>
       </w:pPr>
-      <w:bookmarkStart w:id="2" w:name="_Toc285793955"/>
+      <w:bookmarkStart w:id="1" w:name="_Toc285793955"/>
       <w:r>
         <w:rPr>
           <w:rFonts w:ascii="Times New Roman" w:hAnsi="Times New Roman"/>
@@ -3220,23 +3243,23 @@
         </w:rPr>
         <w:t>.1</w:t>
       </w:r>
+      <w:bookmarkEnd w:id="1"/>
+    </w:p>
+    <w:p>
+      <w:pPr>
+        <w:pStyle w:val="Heading1"/>
+        <w:rPr>
+          <w:rFonts w:ascii="Times New Roman" w:hAnsi="Times New Roman"/>
+        </w:rPr>
+      </w:pPr>
+      <w:bookmarkStart w:id="2" w:name="_Toc285793956"/>
+      <w:r>
+        <w:rPr>
+          <w:rFonts w:ascii="Times New Roman" w:hAnsi="Times New Roman"/>
+        </w:rPr>
+        <w:t>Domain Model</w:t>
+      </w:r>
       <w:bookmarkEnd w:id="2"/>
-    </w:p>
-    <w:p>
-      <w:pPr>
-        <w:pStyle w:val="Heading1"/>
-        <w:rPr>
-          <w:rFonts w:ascii="Times New Roman" w:hAnsi="Times New Roman"/>
-        </w:rPr>
-      </w:pPr>
-      <w:bookmarkStart w:id="3" w:name="_Toc285793956"/>
-      <w:r>
-        <w:rPr>
-          <w:rFonts w:ascii="Times New Roman" w:hAnsi="Times New Roman"/>
-        </w:rPr>
-        <w:t>Domain Model</w:t>
-      </w:r>
-      <w:bookmarkEnd w:id="3"/>
     </w:p>
     <w:p>
       <w:pPr>
@@ -3319,140 +3342,140 @@
           <w:rFonts w:ascii="Times New Roman" w:hAnsi="Times New Roman"/>
         </w:rPr>
       </w:pPr>
-      <w:bookmarkStart w:id="4" w:name="_Toc285793957"/>
+      <w:bookmarkStart w:id="3" w:name="_Toc285793957"/>
       <w:r>
         <w:rPr>
           <w:rFonts w:ascii="Times New Roman" w:hAnsi="Times New Roman"/>
         </w:rPr>
         <w:t>Architectural Design</w:t>
       </w:r>
+      <w:bookmarkEnd w:id="3"/>
+    </w:p>
+    <w:p>
+      <w:pPr>
+        <w:pStyle w:val="Heading2"/>
+        <w:rPr>
+          <w:rFonts w:ascii="Times New Roman" w:hAnsi="Times New Roman"/>
+        </w:rPr>
+      </w:pPr>
+      <w:bookmarkStart w:id="4" w:name="_Toc285793958"/>
+      <w:r>
+        <w:rPr>
+          <w:rFonts w:ascii="Times New Roman" w:hAnsi="Times New Roman"/>
+        </w:rPr>
+        <w:t>Conceptual Architecture</w:t>
+      </w:r>
       <w:bookmarkEnd w:id="4"/>
     </w:p>
     <w:p>
       <w:pPr>
+        <w:ind w:left="720" w:firstLine="720"/>
+        <w:rPr>
+          <w:i/>
+          <w:color w:val="000000" w:themeColor="text1"/>
+          <w:sz w:val="24"/>
+          <w:szCs w:val="24"/>
+        </w:rPr>
+      </w:pPr>
+      <w:r>
+        <w:rPr>
+          <w:i/>
+          <w:color w:val="000000" w:themeColor="text1"/>
+          <w:sz w:val="24"/>
+          <w:szCs w:val="24"/>
+        </w:rPr>
+        <w:t>I will use a MVC (Model-View-Controller) because is perfect considering that the application will be online. A lot of frameworks work</w:t>
+      </w:r>
+      <w:r>
+        <w:rPr>
+          <w:i/>
+          <w:color w:val="000000" w:themeColor="text1"/>
+          <w:sz w:val="24"/>
+          <w:szCs w:val="24"/>
+        </w:rPr>
+        <w:t xml:space="preserve"> </w:t>
+      </w:r>
+      <w:r>
+        <w:rPr>
+          <w:i/>
+          <w:color w:val="000000" w:themeColor="text1"/>
+          <w:sz w:val="24"/>
+          <w:szCs w:val="24"/>
+        </w:rPr>
+        <w:t xml:space="preserve">with this MVC pattern. </w:t>
+      </w:r>
+    </w:p>
+    <w:p>
+      <w:pPr>
+        <w:ind w:left="720" w:firstLine="720"/>
+        <w:rPr>
+          <w:i/>
+          <w:color w:val="000000" w:themeColor="text1"/>
+          <w:sz w:val="24"/>
+          <w:szCs w:val="24"/>
+        </w:rPr>
+      </w:pPr>
+      <w:r>
+        <w:rPr>
+          <w:i/>
+          <w:color w:val="000000" w:themeColor="text1"/>
+          <w:sz w:val="24"/>
+          <w:szCs w:val="24"/>
+        </w:rPr>
+        <w:t>I</w:t>
+      </w:r>
+      <w:r>
+        <w:rPr>
+          <w:i/>
+          <w:color w:val="000000" w:themeColor="text1"/>
+          <w:sz w:val="24"/>
+          <w:szCs w:val="24"/>
+        </w:rPr>
+        <w:t xml:space="preserve">t will be easy to implement </w:t>
+      </w:r>
+      <w:r>
+        <w:rPr>
+          <w:i/>
+          <w:color w:val="000000" w:themeColor="text1"/>
+          <w:sz w:val="24"/>
+          <w:szCs w:val="24"/>
+        </w:rPr>
+        <w:t xml:space="preserve">a MVC pattern and it will be useful because </w:t>
+      </w:r>
+      <w:r>
+        <w:rPr>
+          <w:i/>
+          <w:color w:val="000000" w:themeColor="text1"/>
+          <w:sz w:val="24"/>
+          <w:szCs w:val="24"/>
+        </w:rPr>
+        <w:t>the application operations had</w:t>
+      </w:r>
+      <w:r>
+        <w:rPr>
+          <w:i/>
+          <w:color w:val="000000" w:themeColor="text1"/>
+          <w:sz w:val="24"/>
+          <w:szCs w:val="24"/>
+        </w:rPr>
+        <w:t xml:space="preserve"> to be very clear.</w:t>
+      </w:r>
+    </w:p>
+    <w:p>
+      <w:pPr>
         <w:pStyle w:val="Heading2"/>
         <w:rPr>
           <w:rFonts w:ascii="Times New Roman" w:hAnsi="Times New Roman"/>
         </w:rPr>
       </w:pPr>
-      <w:bookmarkStart w:id="5" w:name="_Toc285793958"/>
+      <w:bookmarkStart w:id="5" w:name="_Toc285793959"/>
       <w:r>
         <w:rPr>
           <w:rFonts w:ascii="Times New Roman" w:hAnsi="Times New Roman"/>
         </w:rPr>
-        <w:t>Conceptual Architecture</w:t>
+        <w:t>Package Design</w:t>
       </w:r>
       <w:bookmarkEnd w:id="5"/>
-    </w:p>
-    <w:p>
-      <w:pPr>
-        <w:ind w:left="720" w:firstLine="720"/>
-        <w:rPr>
-          <w:i/>
-          <w:color w:val="000000" w:themeColor="text1"/>
-          <w:sz w:val="24"/>
-          <w:szCs w:val="24"/>
-        </w:rPr>
-      </w:pPr>
-      <w:r>
-        <w:rPr>
-          <w:i/>
-          <w:color w:val="000000" w:themeColor="text1"/>
-          <w:sz w:val="24"/>
-          <w:szCs w:val="24"/>
-        </w:rPr>
-        <w:t>I will use a MVC (Model-View-Controller) because is perfect considering that the application will be online. A lot of frameworks work</w:t>
-      </w:r>
-      <w:r>
-        <w:rPr>
-          <w:i/>
-          <w:color w:val="000000" w:themeColor="text1"/>
-          <w:sz w:val="24"/>
-          <w:szCs w:val="24"/>
-        </w:rPr>
-        <w:t xml:space="preserve"> </w:t>
-      </w:r>
-      <w:r>
-        <w:rPr>
-          <w:i/>
-          <w:color w:val="000000" w:themeColor="text1"/>
-          <w:sz w:val="24"/>
-          <w:szCs w:val="24"/>
-        </w:rPr>
-        <w:t xml:space="preserve">with this MVC pattern. </w:t>
-      </w:r>
-    </w:p>
-    <w:p>
-      <w:pPr>
-        <w:ind w:left="720" w:firstLine="720"/>
-        <w:rPr>
-          <w:i/>
-          <w:color w:val="000000" w:themeColor="text1"/>
-          <w:sz w:val="24"/>
-          <w:szCs w:val="24"/>
-        </w:rPr>
-      </w:pPr>
-      <w:r>
-        <w:rPr>
-          <w:i/>
-          <w:color w:val="000000" w:themeColor="text1"/>
-          <w:sz w:val="24"/>
-          <w:szCs w:val="24"/>
-        </w:rPr>
-        <w:t>I</w:t>
-      </w:r>
-      <w:r>
-        <w:rPr>
-          <w:i/>
-          <w:color w:val="000000" w:themeColor="text1"/>
-          <w:sz w:val="24"/>
-          <w:szCs w:val="24"/>
-        </w:rPr>
-        <w:t xml:space="preserve">t will be easy to implement </w:t>
-      </w:r>
-      <w:r>
-        <w:rPr>
-          <w:i/>
-          <w:color w:val="000000" w:themeColor="text1"/>
-          <w:sz w:val="24"/>
-          <w:szCs w:val="24"/>
-        </w:rPr>
-        <w:t xml:space="preserve">a MVC pattern and it will be useful because </w:t>
-      </w:r>
-      <w:r>
-        <w:rPr>
-          <w:i/>
-          <w:color w:val="000000" w:themeColor="text1"/>
-          <w:sz w:val="24"/>
-          <w:szCs w:val="24"/>
-        </w:rPr>
-        <w:t>the application operations had</w:t>
-      </w:r>
-      <w:r>
-        <w:rPr>
-          <w:i/>
-          <w:color w:val="000000" w:themeColor="text1"/>
-          <w:sz w:val="24"/>
-          <w:szCs w:val="24"/>
-        </w:rPr>
-        <w:t xml:space="preserve"> to be very clear.</w:t>
-      </w:r>
-    </w:p>
-    <w:p>
-      <w:pPr>
-        <w:pStyle w:val="Heading2"/>
-        <w:rPr>
-          <w:rFonts w:ascii="Times New Roman" w:hAnsi="Times New Roman"/>
-        </w:rPr>
-      </w:pPr>
-      <w:bookmarkStart w:id="6" w:name="_Toc285793959"/>
-      <w:r>
-        <w:rPr>
-          <w:rFonts w:ascii="Times New Roman" w:hAnsi="Times New Roman"/>
-        </w:rPr>
-        <w:t>Package Design</w:t>
-      </w:r>
-      <w:bookmarkEnd w:id="6"/>
     </w:p>
     <w:p>
       <w:pPr>
@@ -3526,7 +3549,7 @@
           <w:rFonts w:ascii="Times New Roman" w:hAnsi="Times New Roman"/>
         </w:rPr>
       </w:pPr>
-      <w:bookmarkStart w:id="7" w:name="_Toc285793960"/>
+      <w:bookmarkStart w:id="6" w:name="_Toc285793960"/>
       <w:r>
         <w:rPr>
           <w:rFonts w:ascii="Times New Roman" w:hAnsi="Times New Roman"/>
@@ -3534,7 +3557,7 @@
         <w:lastRenderedPageBreak/>
         <w:t>Component and Deployment Diagrams</w:t>
       </w:r>
-      <w:bookmarkEnd w:id="7"/>
+      <w:bookmarkEnd w:id="6"/>
     </w:p>
     <w:p/>
     <w:p>
@@ -3605,6 +3628,7 @@
       <w:pPr>
         <w:ind w:left="720"/>
       </w:pPr>
+      <w:bookmarkStart w:id="7" w:name="_GoBack"/>
       <w:r>
         <w:rPr>
           <w:noProof/>
@@ -3612,9 +3636,9 @@
         </w:rPr>
         <w:drawing>
           <wp:inline distT="0" distB="0" distL="0" distR="0">
-            <wp:extent cx="3880236" cy="4334432"/>
+            <wp:extent cx="2369015" cy="4206240"/>
             <wp:effectExtent l="0" t="0" r="0" b="0"/>
-            <wp:docPr id="4" name="Picture 4" descr="D:\Facultate\Semestrul II\PS\AGM\Doc\deployment_diagram.png"/>
+            <wp:docPr id="5" name="Picture 5" descr="D:\Facultate\Semestrul II\PS\AGM\Doc\deployment_diagram.png"/>
             <wp:cNvGraphicFramePr>
               <a:graphicFrameLocks xmlns:a="http://schemas.openxmlformats.org/drawingml/2006/main" noChangeAspect="1"/>
             </wp:cNvGraphicFramePr>
@@ -3643,7 +3667,7 @@
                   <pic:spPr bwMode="auto">
                     <a:xfrm>
                       <a:off x="0" y="0"/>
-                      <a:ext cx="3880225" cy="4334420"/>
+                      <a:ext cx="2370404" cy="4208707"/>
                     </a:xfrm>
                     <a:prstGeom prst="rect">
                       <a:avLst/>
@@ -3659,6 +3683,7 @@
           </wp:inline>
         </w:drawing>
       </w:r>
+      <w:bookmarkEnd w:id="7"/>
     </w:p>
     <w:p>
       <w:pPr>
@@ -3831,7 +3856,23 @@
           <w:i/>
           <w:color w:val="943634"/>
         </w:rPr>
-        <w:t xml:space="preserve"> GoF patterns</w:t>
+        <w:t xml:space="preserve"> </w:t>
+      </w:r>
+      <w:proofErr w:type="spellStart"/>
+      <w:r>
+        <w:rPr>
+          <w:i/>
+          <w:color w:val="943634"/>
+        </w:rPr>
+        <w:t>GoF</w:t>
+      </w:r>
+      <w:proofErr w:type="spellEnd"/>
+      <w:r>
+        <w:rPr>
+          <w:i/>
+          <w:color w:val="943634"/>
+        </w:rPr>
+        <w:t xml:space="preserve"> patterns</w:t>
       </w:r>
       <w:r>
         <w:rPr>
@@ -4421,7 +4462,7 @@
               <w:rStyle w:val="PageNumber"/>
               <w:noProof/>
             </w:rPr>
-            <w:t>2</w:t>
+            <w:t>6</w:t>
           </w:r>
           <w:r>
             <w:rPr>
@@ -4435,29 +4476,15 @@
             </w:rPr>
             <w:t xml:space="preserve"> of </w:t>
           </w:r>
-          <w:r>
-            <w:fldChar w:fldCharType="begin"/>
-          </w:r>
-          <w:r>
-            <w:instrText xml:space="preserve"> NUMPAGES  \* MERGEFORMAT </w:instrText>
-          </w:r>
-          <w:r>
-            <w:fldChar w:fldCharType="separate"/>
-          </w:r>
-          <w:r>
-            <w:rPr>
-              <w:rStyle w:val="PageNumber"/>
-              <w:noProof/>
-            </w:rPr>
-            <w:t>7</w:t>
-          </w:r>
-          <w:r>
-            <w:rPr>
-              <w:rStyle w:val="PageNumber"/>
-              <w:noProof/>
-            </w:rPr>
-            <w:fldChar w:fldCharType="end"/>
-          </w:r>
+          <w:fldSimple w:instr=" NUMPAGES  \* MERGEFORMAT ">
+            <w:r>
+              <w:rPr>
+                <w:rStyle w:val="PageNumber"/>
+                <w:noProof/>
+              </w:rPr>
+              <w:t>7</w:t>
+            </w:r>
+          </w:fldSimple>
         </w:p>
       </w:tc>
     </w:tr>
@@ -4531,21 +4558,11 @@
           <w:tcW w:w="6379" w:type="dxa"/>
         </w:tcPr>
         <w:p>
-          <w:r>
-            <w:fldChar w:fldCharType="begin"/>
-          </w:r>
-          <w:r>
-            <w:instrText xml:space="preserve"> SUBJECT  \* MERGEFORMAT </w:instrText>
-          </w:r>
-          <w:r>
-            <w:fldChar w:fldCharType="separate"/>
-          </w:r>
-          <w:r>
-            <w:t>&lt;Project Name&gt;</w:t>
-          </w:r>
-          <w:r>
-            <w:fldChar w:fldCharType="end"/>
-          </w:r>
+          <w:fldSimple w:instr=" SUBJECT  \* MERGEFORMAT ">
+            <w:r>
+              <w:t>&lt;Project Name&gt;</w:t>
+            </w:r>
+          </w:fldSimple>
         </w:p>
       </w:tc>
       <w:tc>
@@ -4572,24 +4589,14 @@
           <w:tcW w:w="6379" w:type="dxa"/>
         </w:tcPr>
         <w:p>
-          <w:r>
-            <w:fldChar w:fldCharType="begin"/>
-          </w:r>
-          <w:r>
-            <w:instrText xml:space="preserve"> TITLE  \* MERGEFORMAT </w:instrText>
-          </w:r>
-          <w:r>
-            <w:fldChar w:fldCharType="separate"/>
-          </w:r>
-          <w:r>
-            <w:t>Analysis and Design</w:t>
-          </w:r>
-          <w:r>
-            <w:t xml:space="preserve"> Document</w:t>
-          </w:r>
-          <w:r>
-            <w:fldChar w:fldCharType="end"/>
-          </w:r>
+          <w:fldSimple w:instr=" TITLE  \* MERGEFORMAT ">
+            <w:r>
+              <w:t>Analysis and Design</w:t>
+            </w:r>
+            <w:r>
+              <w:t xml:space="preserve"> Document</w:t>
+            </w:r>
+          </w:fldSimple>
         </w:p>
       </w:tc>
       <w:tc>
@@ -4598,7 +4605,23 @@
         </w:tcPr>
         <w:p>
           <w:r>
-            <w:t xml:space="preserve">  Date:  &lt;dd/mmm/yy&gt;</w:t>
+            <w:t xml:space="preserve">  Date:  &lt;</w:t>
+          </w:r>
+          <w:proofErr w:type="spellStart"/>
+          <w:r>
+            <w:t>dd</w:t>
+          </w:r>
+          <w:proofErr w:type="spellEnd"/>
+          <w:r>
+            <w:t>/mmm/</w:t>
+          </w:r>
+          <w:proofErr w:type="spellStart"/>
+          <w:r>
+            <w:t>yy</w:t>
+          </w:r>
+          <w:proofErr w:type="spellEnd"/>
+          <w:r>
+            <w:t>&gt;</w:t>
           </w:r>
         </w:p>
       </w:tc>

--- a/AGM_Analysis_and_Design_Document.docx
+++ b/AGM_Analysis_and_Design_Document.docx
@@ -3628,7 +3628,6 @@
       <w:pPr>
         <w:ind w:left="720"/>
       </w:pPr>
-      <w:bookmarkStart w:id="7" w:name="_GoBack"/>
       <w:r>
         <w:rPr>
           <w:noProof/>
@@ -3683,7 +3682,6 @@
           </wp:inline>
         </w:drawing>
       </w:r>
-      <w:bookmarkEnd w:id="7"/>
     </w:p>
     <w:p>
       <w:pPr>
@@ -3716,7 +3714,7 @@
           <w:rFonts w:ascii="Times New Roman" w:hAnsi="Times New Roman"/>
         </w:rPr>
       </w:pPr>
-      <w:bookmarkStart w:id="8" w:name="_Toc285793961"/>
+      <w:bookmarkStart w:id="7" w:name="_Toc285793961"/>
       <w:r>
         <w:rPr>
           <w:rFonts w:ascii="Times New Roman" w:hAnsi="Times New Roman"/>
@@ -3735,7 +3733,7 @@
         </w:rPr>
         <w:t>2</w:t>
       </w:r>
-      <w:bookmarkEnd w:id="8"/>
+      <w:bookmarkEnd w:id="7"/>
     </w:p>
     <w:p>
       <w:pPr>
@@ -3749,14 +3747,14 @@
           <w:rFonts w:ascii="Times New Roman" w:hAnsi="Times New Roman"/>
         </w:rPr>
       </w:pPr>
-      <w:bookmarkStart w:id="9" w:name="_Toc285793962"/>
+      <w:bookmarkStart w:id="8" w:name="_Toc285793962"/>
       <w:r>
         <w:rPr>
           <w:rFonts w:ascii="Times New Roman" w:hAnsi="Times New Roman"/>
         </w:rPr>
         <w:t>Design Model</w:t>
       </w:r>
-      <w:bookmarkEnd w:id="9"/>
+      <w:bookmarkEnd w:id="8"/>
     </w:p>
     <w:p>
       <w:pPr>
@@ -3770,29 +3768,69 @@
           <w:rFonts w:ascii="Times New Roman" w:hAnsi="Times New Roman"/>
         </w:rPr>
       </w:pPr>
-      <w:bookmarkStart w:id="10" w:name="_Toc285793963"/>
+      <w:bookmarkStart w:id="9" w:name="_Toc285793963"/>
       <w:r>
         <w:rPr>
           <w:rFonts w:ascii="Times New Roman" w:hAnsi="Times New Roman"/>
         </w:rPr>
         <w:t>Dynamic Behavior</w:t>
       </w:r>
-      <w:bookmarkEnd w:id="10"/>
-    </w:p>
-    <w:p>
-      <w:pPr>
-        <w:ind w:left="709"/>
-        <w:rPr>
-          <w:i/>
-          <w:color w:val="943634"/>
-        </w:rPr>
-      </w:pPr>
-      <w:r>
-        <w:rPr>
-          <w:i/>
-          <w:color w:val="943634"/>
-        </w:rPr>
-        <w:t>[Create the interaction diagrams (1 sequence, 1 communication diagrams) for 2 relevant scenarios]</w:t>
+      <w:bookmarkEnd w:id="9"/>
+    </w:p>
+    <w:p>
+      <w:r>
+        <w:rPr>
+          <w:noProof/>
+          <w:lang w:val="en-AU" w:eastAsia="en-AU"/>
+        </w:rPr>
+        <w:drawing>
+          <wp:inline distT="0" distB="0" distL="0" distR="0">
+            <wp:extent cx="5943600" cy="2603026"/>
+            <wp:effectExtent l="0" t="0" r="0" b="0"/>
+            <wp:docPr id="6" name="Picture 6" descr="D:\Facultate\Semestrul II\PS\AGM\Doc\sequence.png"/>
+            <wp:cNvGraphicFramePr>
+              <a:graphicFrameLocks xmlns:a="http://schemas.openxmlformats.org/drawingml/2006/main" noChangeAspect="1"/>
+            </wp:cNvGraphicFramePr>
+            <a:graphic xmlns:a="http://schemas.openxmlformats.org/drawingml/2006/main">
+              <a:graphicData uri="http://schemas.openxmlformats.org/drawingml/2006/picture">
+                <pic:pic xmlns:pic="http://schemas.openxmlformats.org/drawingml/2006/picture">
+                  <pic:nvPicPr>
+                    <pic:cNvPr id="0" name="Picture 2" descr="D:\Facultate\Semestrul II\PS\AGM\Doc\sequence.png"/>
+                    <pic:cNvPicPr>
+                      <a:picLocks noChangeAspect="1" noChangeArrowheads="1"/>
+                    </pic:cNvPicPr>
+                  </pic:nvPicPr>
+                  <pic:blipFill>
+                    <a:blip r:embed="rId13">
+                      <a:extLst>
+                        <a:ext uri="{28A0092B-C50C-407E-A947-70E740481C1C}">
+                          <a14:useLocalDpi xmlns:a14="http://schemas.microsoft.com/office/drawing/2010/main" val="0"/>
+                        </a:ext>
+                      </a:extLst>
+                    </a:blip>
+                    <a:srcRect/>
+                    <a:stretch>
+                      <a:fillRect/>
+                    </a:stretch>
+                  </pic:blipFill>
+                  <pic:spPr bwMode="auto">
+                    <a:xfrm>
+                      <a:off x="0" y="0"/>
+                      <a:ext cx="5943600" cy="2603026"/>
+                    </a:xfrm>
+                    <a:prstGeom prst="rect">
+                      <a:avLst/>
+                    </a:prstGeom>
+                    <a:noFill/>
+                    <a:ln>
+                      <a:noFill/>
+                    </a:ln>
+                  </pic:spPr>
+                </pic:pic>
+              </a:graphicData>
+            </a:graphic>
+          </wp:inline>
+        </w:drawing>
       </w:r>
     </w:p>
     <w:p>
@@ -3807,7 +3845,7 @@
           <w:rFonts w:ascii="Times New Roman" w:hAnsi="Times New Roman"/>
         </w:rPr>
       </w:pPr>
-      <w:bookmarkStart w:id="11" w:name="_Toc285793964"/>
+      <w:bookmarkStart w:id="10" w:name="_Toc285793964"/>
       <w:r>
         <w:rPr>
           <w:rFonts w:ascii="Times New Roman" w:hAnsi="Times New Roman"/>
@@ -3820,7 +3858,7 @@
         </w:rPr>
         <w:t>Design</w:t>
       </w:r>
-      <w:bookmarkEnd w:id="11"/>
+      <w:bookmarkEnd w:id="10"/>
     </w:p>
     <w:p>
       <w:pPr>
@@ -3894,29 +3932,81 @@
           <w:rFonts w:ascii="Times New Roman" w:hAnsi="Times New Roman"/>
         </w:rPr>
       </w:pPr>
-      <w:bookmarkStart w:id="12" w:name="_Toc285793965"/>
+      <w:bookmarkStart w:id="11" w:name="_Toc285793965"/>
       <w:r>
         <w:rPr>
           <w:rFonts w:ascii="Times New Roman" w:hAnsi="Times New Roman"/>
         </w:rPr>
+        <w:lastRenderedPageBreak/>
         <w:t>Data Model</w:t>
       </w:r>
+      <w:bookmarkEnd w:id="11"/>
+    </w:p>
+    <w:p>
+      <w:pPr>
+        <w:ind w:left="709"/>
+        <w:rPr>
+          <w:i/>
+          <w:color w:val="943634"/>
+        </w:rPr>
+      </w:pPr>
+      <w:bookmarkStart w:id="12" w:name="_GoBack"/>
       <w:bookmarkEnd w:id="12"/>
-    </w:p>
-    <w:p>
-      <w:pPr>
-        <w:ind w:left="709"/>
-        <w:rPr>
-          <w:i/>
+      <w:r>
+        <w:rPr>
+          <w:i/>
+          <w:noProof/>
           <w:color w:val="943634"/>
-        </w:rPr>
-      </w:pPr>
-      <w:r>
-        <w:rPr>
-          <w:i/>
-          <w:color w:val="943634"/>
-        </w:rPr>
-        <w:t>[Create the data model for the system.]</w:t>
+          <w:lang w:val="en-AU" w:eastAsia="en-AU"/>
+        </w:rPr>
+        <w:drawing>
+          <wp:inline distT="0" distB="0" distL="0" distR="0">
+            <wp:extent cx="5943600" cy="4814049"/>
+            <wp:effectExtent l="0" t="0" r="0" b="0"/>
+            <wp:docPr id="8" name="Picture 8" descr="D:\Facultate\Semestrul II\PS\AGM\Doc\database.png"/>
+            <wp:cNvGraphicFramePr>
+              <a:graphicFrameLocks xmlns:a="http://schemas.openxmlformats.org/drawingml/2006/main" noChangeAspect="1"/>
+            </wp:cNvGraphicFramePr>
+            <a:graphic xmlns:a="http://schemas.openxmlformats.org/drawingml/2006/main">
+              <a:graphicData uri="http://schemas.openxmlformats.org/drawingml/2006/picture">
+                <pic:pic xmlns:pic="http://schemas.openxmlformats.org/drawingml/2006/picture">
+                  <pic:nvPicPr>
+                    <pic:cNvPr id="0" name="Picture 4" descr="D:\Facultate\Semestrul II\PS\AGM\Doc\database.png"/>
+                    <pic:cNvPicPr>
+                      <a:picLocks noChangeAspect="1" noChangeArrowheads="1"/>
+                    </pic:cNvPicPr>
+                  </pic:nvPicPr>
+                  <pic:blipFill>
+                    <a:blip r:embed="rId14">
+                      <a:extLst>
+                        <a:ext uri="{28A0092B-C50C-407E-A947-70E740481C1C}">
+                          <a14:useLocalDpi xmlns:a14="http://schemas.microsoft.com/office/drawing/2010/main" val="0"/>
+                        </a:ext>
+                      </a:extLst>
+                    </a:blip>
+                    <a:srcRect/>
+                    <a:stretch>
+                      <a:fillRect/>
+                    </a:stretch>
+                  </pic:blipFill>
+                  <pic:spPr bwMode="auto">
+                    <a:xfrm>
+                      <a:off x="0" y="0"/>
+                      <a:ext cx="5943600" cy="4814049"/>
+                    </a:xfrm>
+                    <a:prstGeom prst="rect">
+                      <a:avLst/>
+                    </a:prstGeom>
+                    <a:noFill/>
+                    <a:ln>
+                      <a:noFill/>
+                    </a:ln>
+                  </pic:spPr>
+                </pic:pic>
+              </a:graphicData>
+            </a:graphic>
+          </wp:inline>
+        </w:drawing>
       </w:r>
     </w:p>
     <w:p>
@@ -4168,6 +4258,7 @@
         <w:rPr>
           <w:rFonts w:ascii="Times New Roman" w:hAnsi="Times New Roman"/>
         </w:rPr>
+        <w:lastRenderedPageBreak/>
         <w:t>Construction and Transition</w:t>
       </w:r>
       <w:bookmarkEnd w:id="20"/>
@@ -4292,10 +4383,10 @@
     </w:p>
     <w:p/>
     <w:sectPr>
-      <w:headerReference w:type="default" r:id="rId13"/>
-      <w:footerReference w:type="default" r:id="rId14"/>
-      <w:headerReference w:type="first" r:id="rId15"/>
-      <w:footerReference w:type="first" r:id="rId16"/>
+      <w:headerReference w:type="default" r:id="rId15"/>
+      <w:footerReference w:type="default" r:id="rId16"/>
+      <w:headerReference w:type="first" r:id="rId17"/>
+      <w:footerReference w:type="first" r:id="rId18"/>
       <w:pgSz w:w="12240" w:h="15840" w:code="1"/>
       <w:pgMar w:top="1440" w:right="1440" w:bottom="1440" w:left="1440" w:header="720" w:footer="720" w:gutter="0"/>
       <w:cols w:space="720"/>
@@ -4462,7 +4553,7 @@
               <w:rStyle w:val="PageNumber"/>
               <w:noProof/>
             </w:rPr>
-            <w:t>6</w:t>
+            <w:t>8</w:t>
           </w:r>
           <w:r>
             <w:rPr>
@@ -4476,15 +4567,29 @@
             </w:rPr>
             <w:t xml:space="preserve"> of </w:t>
           </w:r>
-          <w:fldSimple w:instr=" NUMPAGES  \* MERGEFORMAT ">
-            <w:r>
-              <w:rPr>
-                <w:rStyle w:val="PageNumber"/>
-                <w:noProof/>
-              </w:rPr>
-              <w:t>7</w:t>
-            </w:r>
-          </w:fldSimple>
+          <w:r>
+            <w:fldChar w:fldCharType="begin"/>
+          </w:r>
+          <w:r>
+            <w:instrText xml:space="preserve"> NUMPAGES  \* MERGEFORMAT </w:instrText>
+          </w:r>
+          <w:r>
+            <w:fldChar w:fldCharType="separate"/>
+          </w:r>
+          <w:r>
+            <w:rPr>
+              <w:rStyle w:val="PageNumber"/>
+              <w:noProof/>
+            </w:rPr>
+            <w:t>9</w:t>
+          </w:r>
+          <w:r>
+            <w:rPr>
+              <w:rStyle w:val="PageNumber"/>
+              <w:noProof/>
+            </w:rPr>
+            <w:fldChar w:fldCharType="end"/>
+          </w:r>
         </w:p>
       </w:tc>
     </w:tr>
@@ -4558,11 +4663,21 @@
           <w:tcW w:w="6379" w:type="dxa"/>
         </w:tcPr>
         <w:p>
-          <w:fldSimple w:instr=" SUBJECT  \* MERGEFORMAT ">
-            <w:r>
-              <w:t>&lt;Project Name&gt;</w:t>
-            </w:r>
-          </w:fldSimple>
+          <w:r>
+            <w:fldChar w:fldCharType="begin"/>
+          </w:r>
+          <w:r>
+            <w:instrText xml:space="preserve"> SUBJECT  \* MERGEFORMAT </w:instrText>
+          </w:r>
+          <w:r>
+            <w:fldChar w:fldCharType="separate"/>
+          </w:r>
+          <w:r>
+            <w:t>&lt;Project Name&gt;</w:t>
+          </w:r>
+          <w:r>
+            <w:fldChar w:fldCharType="end"/>
+          </w:r>
         </w:p>
       </w:tc>
       <w:tc>
@@ -4589,14 +4704,24 @@
           <w:tcW w:w="6379" w:type="dxa"/>
         </w:tcPr>
         <w:p>
-          <w:fldSimple w:instr=" TITLE  \* MERGEFORMAT ">
-            <w:r>
-              <w:t>Analysis and Design</w:t>
-            </w:r>
-            <w:r>
-              <w:t xml:space="preserve"> Document</w:t>
-            </w:r>
-          </w:fldSimple>
+          <w:r>
+            <w:fldChar w:fldCharType="begin"/>
+          </w:r>
+          <w:r>
+            <w:instrText xml:space="preserve"> TITLE  \* MERGEFORMAT </w:instrText>
+          </w:r>
+          <w:r>
+            <w:fldChar w:fldCharType="separate"/>
+          </w:r>
+          <w:r>
+            <w:t>Analysis and Design</w:t>
+          </w:r>
+          <w:r>
+            <w:t xml:space="preserve"> Document</w:t>
+          </w:r>
+          <w:r>
+            <w:fldChar w:fldCharType="end"/>
+          </w:r>
         </w:p>
       </w:tc>
       <w:tc>

--- a/AGM_Analysis_and_Design_Document.docx
+++ b/AGM_Analysis_and_Design_Document.docx
@@ -43,33 +43,17 @@
           <w:rFonts w:ascii="Times New Roman" w:hAnsi="Times New Roman"/>
         </w:rPr>
       </w:pPr>
-      <w:proofErr w:type="spellStart"/>
       <w:r>
         <w:rPr>
           <w:rFonts w:ascii="Times New Roman" w:hAnsi="Times New Roman"/>
         </w:rPr>
-        <w:t>Student</w:t>
-      </w:r>
-      <w:proofErr w:type="gramStart"/>
+        <w:t>Student:</w:t>
+      </w:r>
       <w:r>
         <w:rPr>
           <w:rFonts w:ascii="Times New Roman" w:hAnsi="Times New Roman"/>
         </w:rPr>
-        <w:t>:</w:t>
-      </w:r>
-      <w:r>
-        <w:rPr>
-          <w:rFonts w:ascii="Times New Roman" w:hAnsi="Times New Roman"/>
-        </w:rPr>
-        <w:t>Pop</w:t>
-      </w:r>
-      <w:proofErr w:type="spellEnd"/>
-      <w:proofErr w:type="gramEnd"/>
-      <w:r>
-        <w:rPr>
-          <w:rFonts w:ascii="Times New Roman" w:hAnsi="Times New Roman"/>
-        </w:rPr>
-        <w:t xml:space="preserve"> Laura-Maria</w:t>
+        <w:t>Pop Laura-Maria</w:t>
       </w:r>
     </w:p>
     <w:p>
@@ -85,24 +69,15 @@
           <w:b/>
           <w:sz w:val="36"/>
         </w:rPr>
-        <w:t>Group</w:t>
-      </w:r>
-      <w:proofErr w:type="gramStart"/>
+        <w:t>Group:</w:t>
+      </w:r>
       <w:r>
         <w:rPr>
           <w:b/>
           <w:sz w:val="36"/>
         </w:rPr>
-        <w:t>:</w:t>
-      </w:r>
-      <w:r>
-        <w:rPr>
-          <w:b/>
-          <w:sz w:val="36"/>
-        </w:rPr>
         <w:t>30233</w:t>
       </w:r>
-      <w:proofErr w:type="gramEnd"/>
     </w:p>
     <w:p>
       <w:pPr>
@@ -339,6 +314,9 @@
             <w:pPr>
               <w:pStyle w:val="Tabletext"/>
             </w:pPr>
+            <w:r>
+              <w:t>&lt;04/MAY/2017&gt;</w:t>
+            </w:r>
           </w:p>
         </w:tc>
         <w:tc>
@@ -349,6 +327,9 @@
             <w:pPr>
               <w:pStyle w:val="Tabletext"/>
             </w:pPr>
+            <w:r>
+              <w:t>&lt;1.1&gt;</w:t>
+            </w:r>
           </w:p>
         </w:tc>
         <w:tc>
@@ -359,6 +340,9 @@
             <w:pPr>
               <w:pStyle w:val="Tabletext"/>
             </w:pPr>
+            <w:r>
+              <w:t>Sequence Diagram, DB Diagram</w:t>
+            </w:r>
           </w:p>
         </w:tc>
         <w:tc>
@@ -369,6 +353,11 @@
             <w:pPr>
               <w:pStyle w:val="Tabletext"/>
             </w:pPr>
+            <w:r>
+              <w:t>Pop Laura-Maria</w:t>
+            </w:r>
+            <w:bookmarkStart w:id="0" w:name="_GoBack"/>
+            <w:bookmarkEnd w:id="0"/>
           </w:p>
         </w:tc>
       </w:tr>
@@ -2088,14 +2077,14 @@
           <w:rFonts w:ascii="Times New Roman" w:hAnsi="Times New Roman"/>
         </w:rPr>
       </w:pPr>
-      <w:bookmarkStart w:id="0" w:name="_Toc285793954"/>
+      <w:bookmarkStart w:id="1" w:name="_Toc285793954"/>
       <w:r>
         <w:rPr>
           <w:rFonts w:ascii="Times New Roman" w:hAnsi="Times New Roman"/>
         </w:rPr>
         <w:t>Project Specification</w:t>
       </w:r>
-      <w:bookmarkEnd w:id="0"/>
+      <w:bookmarkEnd w:id="1"/>
     </w:p>
     <w:p/>
     <w:p>
@@ -3230,7 +3219,7 @@
           <w:rFonts w:ascii="Times New Roman" w:hAnsi="Times New Roman"/>
         </w:rPr>
       </w:pPr>
-      <w:bookmarkStart w:id="1" w:name="_Toc285793955"/>
+      <w:bookmarkStart w:id="2" w:name="_Toc285793955"/>
       <w:r>
         <w:rPr>
           <w:rFonts w:ascii="Times New Roman" w:hAnsi="Times New Roman"/>
@@ -3243,7 +3232,7 @@
         </w:rPr>
         <w:t>.1</w:t>
       </w:r>
-      <w:bookmarkEnd w:id="1"/>
+      <w:bookmarkEnd w:id="2"/>
     </w:p>
     <w:p>
       <w:pPr>
@@ -3252,14 +3241,14 @@
           <w:rFonts w:ascii="Times New Roman" w:hAnsi="Times New Roman"/>
         </w:rPr>
       </w:pPr>
-      <w:bookmarkStart w:id="2" w:name="_Toc285793956"/>
+      <w:bookmarkStart w:id="3" w:name="_Toc285793956"/>
       <w:r>
         <w:rPr>
           <w:rFonts w:ascii="Times New Roman" w:hAnsi="Times New Roman"/>
         </w:rPr>
         <w:t>Domain Model</w:t>
       </w:r>
-      <w:bookmarkEnd w:id="2"/>
+      <w:bookmarkEnd w:id="3"/>
     </w:p>
     <w:p>
       <w:pPr>
@@ -3342,14 +3331,14 @@
           <w:rFonts w:ascii="Times New Roman" w:hAnsi="Times New Roman"/>
         </w:rPr>
       </w:pPr>
-      <w:bookmarkStart w:id="3" w:name="_Toc285793957"/>
+      <w:bookmarkStart w:id="4" w:name="_Toc285793957"/>
       <w:r>
         <w:rPr>
           <w:rFonts w:ascii="Times New Roman" w:hAnsi="Times New Roman"/>
         </w:rPr>
         <w:t>Architectural Design</w:t>
       </w:r>
-      <w:bookmarkEnd w:id="3"/>
+      <w:bookmarkEnd w:id="4"/>
     </w:p>
     <w:p>
       <w:pPr>
@@ -3358,14 +3347,14 @@
           <w:rFonts w:ascii="Times New Roman" w:hAnsi="Times New Roman"/>
         </w:rPr>
       </w:pPr>
-      <w:bookmarkStart w:id="4" w:name="_Toc285793958"/>
+      <w:bookmarkStart w:id="5" w:name="_Toc285793958"/>
       <w:r>
         <w:rPr>
           <w:rFonts w:ascii="Times New Roman" w:hAnsi="Times New Roman"/>
         </w:rPr>
         <w:t>Conceptual Architecture</w:t>
       </w:r>
-      <w:bookmarkEnd w:id="4"/>
+      <w:bookmarkEnd w:id="5"/>
     </w:p>
     <w:p>
       <w:pPr>
@@ -3468,14 +3457,14 @@
           <w:rFonts w:ascii="Times New Roman" w:hAnsi="Times New Roman"/>
         </w:rPr>
       </w:pPr>
-      <w:bookmarkStart w:id="5" w:name="_Toc285793959"/>
+      <w:bookmarkStart w:id="6" w:name="_Toc285793959"/>
       <w:r>
         <w:rPr>
           <w:rFonts w:ascii="Times New Roman" w:hAnsi="Times New Roman"/>
         </w:rPr>
         <w:t>Package Design</w:t>
       </w:r>
-      <w:bookmarkEnd w:id="5"/>
+      <w:bookmarkEnd w:id="6"/>
     </w:p>
     <w:p>
       <w:pPr>
@@ -3549,7 +3538,7 @@
           <w:rFonts w:ascii="Times New Roman" w:hAnsi="Times New Roman"/>
         </w:rPr>
       </w:pPr>
-      <w:bookmarkStart w:id="6" w:name="_Toc285793960"/>
+      <w:bookmarkStart w:id="7" w:name="_Toc285793960"/>
       <w:r>
         <w:rPr>
           <w:rFonts w:ascii="Times New Roman" w:hAnsi="Times New Roman"/>
@@ -3557,7 +3546,7 @@
         <w:lastRenderedPageBreak/>
         <w:t>Component and Deployment Diagrams</w:t>
       </w:r>
-      <w:bookmarkEnd w:id="6"/>
+      <w:bookmarkEnd w:id="7"/>
     </w:p>
     <w:p/>
     <w:p>
@@ -3714,7 +3703,7 @@
           <w:rFonts w:ascii="Times New Roman" w:hAnsi="Times New Roman"/>
         </w:rPr>
       </w:pPr>
-      <w:bookmarkStart w:id="7" w:name="_Toc285793961"/>
+      <w:bookmarkStart w:id="8" w:name="_Toc285793961"/>
       <w:r>
         <w:rPr>
           <w:rFonts w:ascii="Times New Roman" w:hAnsi="Times New Roman"/>
@@ -3733,7 +3722,7 @@
         </w:rPr>
         <w:t>2</w:t>
       </w:r>
-      <w:bookmarkEnd w:id="7"/>
+      <w:bookmarkEnd w:id="8"/>
     </w:p>
     <w:p>
       <w:pPr>
@@ -3747,14 +3736,14 @@
           <w:rFonts w:ascii="Times New Roman" w:hAnsi="Times New Roman"/>
         </w:rPr>
       </w:pPr>
-      <w:bookmarkStart w:id="8" w:name="_Toc285793962"/>
+      <w:bookmarkStart w:id="9" w:name="_Toc285793962"/>
       <w:r>
         <w:rPr>
           <w:rFonts w:ascii="Times New Roman" w:hAnsi="Times New Roman"/>
         </w:rPr>
         <w:t>Design Model</w:t>
       </w:r>
-      <w:bookmarkEnd w:id="8"/>
+      <w:bookmarkEnd w:id="9"/>
     </w:p>
     <w:p>
       <w:pPr>
@@ -3768,14 +3757,14 @@
           <w:rFonts w:ascii="Times New Roman" w:hAnsi="Times New Roman"/>
         </w:rPr>
       </w:pPr>
-      <w:bookmarkStart w:id="9" w:name="_Toc285793963"/>
+      <w:bookmarkStart w:id="10" w:name="_Toc285793963"/>
       <w:r>
         <w:rPr>
           <w:rFonts w:ascii="Times New Roman" w:hAnsi="Times New Roman"/>
         </w:rPr>
         <w:t>Dynamic Behavior</w:t>
       </w:r>
-      <w:bookmarkEnd w:id="9"/>
+      <w:bookmarkEnd w:id="10"/>
     </w:p>
     <w:p>
       <w:r>
@@ -3785,9 +3774,9 @@
         </w:rPr>
         <w:drawing>
           <wp:inline distT="0" distB="0" distL="0" distR="0">
-            <wp:extent cx="5943600" cy="2603026"/>
+            <wp:extent cx="5943600" cy="2525633"/>
             <wp:effectExtent l="0" t="0" r="0" b="0"/>
-            <wp:docPr id="6" name="Picture 6" descr="D:\Facultate\Semestrul II\PS\AGM\Doc\sequence.png"/>
+            <wp:docPr id="4" name="Picture 4" descr="D:\Facultate\Semestrul II\PS\AGM\Doc\sequence.png"/>
             <wp:cNvGraphicFramePr>
               <a:graphicFrameLocks xmlns:a="http://schemas.openxmlformats.org/drawingml/2006/main" noChangeAspect="1"/>
             </wp:cNvGraphicFramePr>
@@ -3795,7 +3784,7 @@
               <a:graphicData uri="http://schemas.openxmlformats.org/drawingml/2006/picture">
                 <pic:pic xmlns:pic="http://schemas.openxmlformats.org/drawingml/2006/picture">
                   <pic:nvPicPr>
-                    <pic:cNvPr id="0" name="Picture 2" descr="D:\Facultate\Semestrul II\PS\AGM\Doc\sequence.png"/>
+                    <pic:cNvPr id="0" name="Picture 1" descr="D:\Facultate\Semestrul II\PS\AGM\Doc\sequence.png"/>
                     <pic:cNvPicPr>
                       <a:picLocks noChangeAspect="1" noChangeArrowheads="1"/>
                     </pic:cNvPicPr>
@@ -3816,7 +3805,7 @@
                   <pic:spPr bwMode="auto">
                     <a:xfrm>
                       <a:off x="0" y="0"/>
-                      <a:ext cx="5943600" cy="2603026"/>
+                      <a:ext cx="5943600" cy="2525633"/>
                     </a:xfrm>
                     <a:prstGeom prst="rect">
                       <a:avLst/>
@@ -3833,6 +3822,35 @@
         </w:drawing>
       </w:r>
     </w:p>
+    <w:p/>
+    <w:p/>
+    <w:p/>
+    <w:p/>
+    <w:p/>
+    <w:p/>
+    <w:p/>
+    <w:p/>
+    <w:p/>
+    <w:p/>
+    <w:p/>
+    <w:p/>
+    <w:p/>
+    <w:p/>
+    <w:p/>
+    <w:p/>
+    <w:p/>
+    <w:p/>
+    <w:p/>
+    <w:p/>
+    <w:p/>
+    <w:p/>
+    <w:p/>
+    <w:p/>
+    <w:p/>
+    <w:p/>
+    <w:p/>
+    <w:p/>
+    <w:p/>
     <w:p>
       <w:pPr>
         <w:pStyle w:val="Heading2"/>
@@ -3845,11 +3863,12 @@
           <w:rFonts w:ascii="Times New Roman" w:hAnsi="Times New Roman"/>
         </w:rPr>
       </w:pPr>
-      <w:bookmarkStart w:id="10" w:name="_Toc285793964"/>
+      <w:bookmarkStart w:id="11" w:name="_Toc285793964"/>
       <w:r>
         <w:rPr>
           <w:rFonts w:ascii="Times New Roman" w:hAnsi="Times New Roman"/>
         </w:rPr>
+        <w:lastRenderedPageBreak/>
         <w:t xml:space="preserve">Class </w:t>
       </w:r>
       <w:r>
@@ -3858,7 +3877,7 @@
         </w:rPr>
         <w:t>Design</w:t>
       </w:r>
-      <w:bookmarkEnd w:id="10"/>
+      <w:bookmarkEnd w:id="11"/>
     </w:p>
     <w:p>
       <w:pPr>
@@ -3894,23 +3913,7 @@
           <w:i/>
           <w:color w:val="943634"/>
         </w:rPr>
-        <w:t xml:space="preserve"> </w:t>
-      </w:r>
-      <w:proofErr w:type="spellStart"/>
-      <w:r>
-        <w:rPr>
-          <w:i/>
-          <w:color w:val="943634"/>
-        </w:rPr>
-        <w:t>GoF</w:t>
-      </w:r>
-      <w:proofErr w:type="spellEnd"/>
-      <w:r>
-        <w:rPr>
-          <w:i/>
-          <w:color w:val="943634"/>
-        </w:rPr>
-        <w:t xml:space="preserve"> patterns</w:t>
+        <w:t xml:space="preserve"> GoF patterns</w:t>
       </w:r>
       <w:r>
         <w:rPr>
@@ -3932,15 +3935,14 @@
           <w:rFonts w:ascii="Times New Roman" w:hAnsi="Times New Roman"/>
         </w:rPr>
       </w:pPr>
-      <w:bookmarkStart w:id="11" w:name="_Toc285793965"/>
+      <w:bookmarkStart w:id="12" w:name="_Toc285793965"/>
       <w:r>
         <w:rPr>
           <w:rFonts w:ascii="Times New Roman" w:hAnsi="Times New Roman"/>
         </w:rPr>
-        <w:lastRenderedPageBreak/>
         <w:t>Data Model</w:t>
       </w:r>
-      <w:bookmarkEnd w:id="11"/>
+      <w:bookmarkEnd w:id="12"/>
     </w:p>
     <w:p>
       <w:pPr>
@@ -3950,8 +3952,6 @@
           <w:color w:val="943634"/>
         </w:rPr>
       </w:pPr>
-      <w:bookmarkStart w:id="12" w:name="_GoBack"/>
-      <w:bookmarkEnd w:id="12"/>
       <w:r>
         <w:rPr>
           <w:i/>
@@ -4258,7 +4258,6 @@
         <w:rPr>
           <w:rFonts w:ascii="Times New Roman" w:hAnsi="Times New Roman"/>
         </w:rPr>
-        <w:lastRenderedPageBreak/>
         <w:t>Construction and Transition</w:t>
       </w:r>
       <w:bookmarkEnd w:id="20"/>
@@ -4553,7 +4552,7 @@
               <w:rStyle w:val="PageNumber"/>
               <w:noProof/>
             </w:rPr>
-            <w:t>8</w:t>
+            <w:t>2</w:t>
           </w:r>
           <w:r>
             <w:rPr>
@@ -4567,29 +4566,15 @@
             </w:rPr>
             <w:t xml:space="preserve"> of </w:t>
           </w:r>
-          <w:r>
-            <w:fldChar w:fldCharType="begin"/>
-          </w:r>
-          <w:r>
-            <w:instrText xml:space="preserve"> NUMPAGES  \* MERGEFORMAT </w:instrText>
-          </w:r>
-          <w:r>
-            <w:fldChar w:fldCharType="separate"/>
-          </w:r>
-          <w:r>
-            <w:rPr>
-              <w:rStyle w:val="PageNumber"/>
-              <w:noProof/>
-            </w:rPr>
-            <w:t>9</w:t>
-          </w:r>
-          <w:r>
-            <w:rPr>
-              <w:rStyle w:val="PageNumber"/>
-              <w:noProof/>
-            </w:rPr>
-            <w:fldChar w:fldCharType="end"/>
-          </w:r>
+          <w:fldSimple w:instr=" NUMPAGES  \* MERGEFORMAT ">
+            <w:r>
+              <w:rPr>
+                <w:rStyle w:val="PageNumber"/>
+                <w:noProof/>
+              </w:rPr>
+              <w:t>9</w:t>
+            </w:r>
+          </w:fldSimple>
         </w:p>
       </w:tc>
     </w:tr>
@@ -4663,21 +4648,11 @@
           <w:tcW w:w="6379" w:type="dxa"/>
         </w:tcPr>
         <w:p>
-          <w:r>
-            <w:fldChar w:fldCharType="begin"/>
-          </w:r>
-          <w:r>
-            <w:instrText xml:space="preserve"> SUBJECT  \* MERGEFORMAT </w:instrText>
-          </w:r>
-          <w:r>
-            <w:fldChar w:fldCharType="separate"/>
-          </w:r>
-          <w:r>
-            <w:t>&lt;Project Name&gt;</w:t>
-          </w:r>
-          <w:r>
-            <w:fldChar w:fldCharType="end"/>
-          </w:r>
+          <w:fldSimple w:instr=" SUBJECT  \* MERGEFORMAT ">
+            <w:r>
+              <w:t>&lt;Project Name&gt;</w:t>
+            </w:r>
+          </w:fldSimple>
         </w:p>
       </w:tc>
       <w:tc>
@@ -4704,24 +4679,14 @@
           <w:tcW w:w="6379" w:type="dxa"/>
         </w:tcPr>
         <w:p>
-          <w:r>
-            <w:fldChar w:fldCharType="begin"/>
-          </w:r>
-          <w:r>
-            <w:instrText xml:space="preserve"> TITLE  \* MERGEFORMAT </w:instrText>
-          </w:r>
-          <w:r>
-            <w:fldChar w:fldCharType="separate"/>
-          </w:r>
-          <w:r>
-            <w:t>Analysis and Design</w:t>
-          </w:r>
-          <w:r>
-            <w:t xml:space="preserve"> Document</w:t>
-          </w:r>
-          <w:r>
-            <w:fldChar w:fldCharType="end"/>
-          </w:r>
+          <w:fldSimple w:instr=" TITLE  \* MERGEFORMAT ">
+            <w:r>
+              <w:t>Analysis and Design</w:t>
+            </w:r>
+            <w:r>
+              <w:t xml:space="preserve"> Document</w:t>
+            </w:r>
+          </w:fldSimple>
         </w:p>
       </w:tc>
       <w:tc>
@@ -4730,23 +4695,7 @@
         </w:tcPr>
         <w:p>
           <w:r>
-            <w:t xml:space="preserve">  Date:  &lt;</w:t>
-          </w:r>
-          <w:proofErr w:type="spellStart"/>
-          <w:r>
-            <w:t>dd</w:t>
-          </w:r>
-          <w:proofErr w:type="spellEnd"/>
-          <w:r>
-            <w:t>/mmm/</w:t>
-          </w:r>
-          <w:proofErr w:type="spellStart"/>
-          <w:r>
-            <w:t>yy</w:t>
-          </w:r>
-          <w:proofErr w:type="spellEnd"/>
-          <w:r>
-            <w:t>&gt;</w:t>
+            <w:t xml:space="preserve">  Date:  &lt;dd/mmm/yy&gt;</w:t>
           </w:r>
         </w:p>
       </w:tc>

--- a/AGM_Analysis_and_Design_Document.docx
+++ b/AGM_Analysis_and_Design_Document.docx
@@ -43,17 +43,33 @@
           <w:rFonts w:ascii="Times New Roman" w:hAnsi="Times New Roman"/>
         </w:rPr>
       </w:pPr>
+      <w:proofErr w:type="spellStart"/>
       <w:r>
         <w:rPr>
           <w:rFonts w:ascii="Times New Roman" w:hAnsi="Times New Roman"/>
         </w:rPr>
-        <w:t>Student:</w:t>
-      </w:r>
+        <w:t>Student</w:t>
+      </w:r>
+      <w:proofErr w:type="gramStart"/>
       <w:r>
         <w:rPr>
           <w:rFonts w:ascii="Times New Roman" w:hAnsi="Times New Roman"/>
         </w:rPr>
-        <w:t>Pop Laura-Maria</w:t>
+        <w:t>:</w:t>
+      </w:r>
+      <w:r>
+        <w:rPr>
+          <w:rFonts w:ascii="Times New Roman" w:hAnsi="Times New Roman"/>
+        </w:rPr>
+        <w:t>Pop</w:t>
+      </w:r>
+      <w:proofErr w:type="spellEnd"/>
+      <w:proofErr w:type="gramEnd"/>
+      <w:r>
+        <w:rPr>
+          <w:rFonts w:ascii="Times New Roman" w:hAnsi="Times New Roman"/>
+        </w:rPr>
+        <w:t xml:space="preserve"> Laura-Maria</w:t>
       </w:r>
     </w:p>
     <w:p>
@@ -69,15 +85,24 @@
           <w:b/>
           <w:sz w:val="36"/>
         </w:rPr>
-        <w:t>Group:</w:t>
-      </w:r>
+        <w:t>Group</w:t>
+      </w:r>
+      <w:proofErr w:type="gramStart"/>
       <w:r>
         <w:rPr>
           <w:b/>
           <w:sz w:val="36"/>
         </w:rPr>
+        <w:t>:</w:t>
+      </w:r>
+      <w:r>
+        <w:rPr>
+          <w:b/>
+          <w:sz w:val="36"/>
+        </w:rPr>
         <w:t>30233</w:t>
       </w:r>
+      <w:proofErr w:type="gramEnd"/>
     </w:p>
     <w:p>
       <w:pPr>
@@ -356,8 +381,6 @@
             <w:r>
               <w:t>Pop Laura-Maria</w:t>
             </w:r>
-            <w:bookmarkStart w:id="0" w:name="_GoBack"/>
-            <w:bookmarkEnd w:id="0"/>
           </w:p>
         </w:tc>
       </w:tr>
@@ -2077,14 +2100,14 @@
           <w:rFonts w:ascii="Times New Roman" w:hAnsi="Times New Roman"/>
         </w:rPr>
       </w:pPr>
-      <w:bookmarkStart w:id="1" w:name="_Toc285793954"/>
+      <w:bookmarkStart w:id="0" w:name="_Toc285793954"/>
       <w:r>
         <w:rPr>
           <w:rFonts w:ascii="Times New Roman" w:hAnsi="Times New Roman"/>
         </w:rPr>
         <w:t>Project Specification</w:t>
       </w:r>
-      <w:bookmarkEnd w:id="1"/>
+      <w:bookmarkEnd w:id="0"/>
     </w:p>
     <w:p/>
     <w:p>
@@ -3219,7 +3242,7 @@
           <w:rFonts w:ascii="Times New Roman" w:hAnsi="Times New Roman"/>
         </w:rPr>
       </w:pPr>
-      <w:bookmarkStart w:id="2" w:name="_Toc285793955"/>
+      <w:bookmarkStart w:id="1" w:name="_Toc285793955"/>
       <w:r>
         <w:rPr>
           <w:rFonts w:ascii="Times New Roman" w:hAnsi="Times New Roman"/>
@@ -3232,23 +3255,23 @@
         </w:rPr>
         <w:t>.1</w:t>
       </w:r>
+      <w:bookmarkEnd w:id="1"/>
+    </w:p>
+    <w:p>
+      <w:pPr>
+        <w:pStyle w:val="Heading1"/>
+        <w:rPr>
+          <w:rFonts w:ascii="Times New Roman" w:hAnsi="Times New Roman"/>
+        </w:rPr>
+      </w:pPr>
+      <w:bookmarkStart w:id="2" w:name="_Toc285793956"/>
+      <w:r>
+        <w:rPr>
+          <w:rFonts w:ascii="Times New Roman" w:hAnsi="Times New Roman"/>
+        </w:rPr>
+        <w:t>Domain Model</w:t>
+      </w:r>
       <w:bookmarkEnd w:id="2"/>
-    </w:p>
-    <w:p>
-      <w:pPr>
-        <w:pStyle w:val="Heading1"/>
-        <w:rPr>
-          <w:rFonts w:ascii="Times New Roman" w:hAnsi="Times New Roman"/>
-        </w:rPr>
-      </w:pPr>
-      <w:bookmarkStart w:id="3" w:name="_Toc285793956"/>
-      <w:r>
-        <w:rPr>
-          <w:rFonts w:ascii="Times New Roman" w:hAnsi="Times New Roman"/>
-        </w:rPr>
-        <w:t>Domain Model</w:t>
-      </w:r>
-      <w:bookmarkEnd w:id="3"/>
     </w:p>
     <w:p>
       <w:pPr>
@@ -3331,140 +3354,212 @@
           <w:rFonts w:ascii="Times New Roman" w:hAnsi="Times New Roman"/>
         </w:rPr>
       </w:pPr>
-      <w:bookmarkStart w:id="4" w:name="_Toc285793957"/>
+      <w:bookmarkStart w:id="3" w:name="_Toc285793957"/>
       <w:r>
         <w:rPr>
           <w:rFonts w:ascii="Times New Roman" w:hAnsi="Times New Roman"/>
         </w:rPr>
         <w:t>Architectural Design</w:t>
       </w:r>
+      <w:bookmarkEnd w:id="3"/>
+    </w:p>
+    <w:p>
+      <w:pPr>
+        <w:pStyle w:val="Heading2"/>
+        <w:rPr>
+          <w:rFonts w:ascii="Times New Roman" w:hAnsi="Times New Roman"/>
+        </w:rPr>
+      </w:pPr>
+      <w:bookmarkStart w:id="4" w:name="_Toc285793958"/>
+      <w:r>
+        <w:rPr>
+          <w:rFonts w:ascii="Times New Roman" w:hAnsi="Times New Roman"/>
+        </w:rPr>
+        <w:t>Conceptual Architecture</w:t>
+      </w:r>
       <w:bookmarkEnd w:id="4"/>
     </w:p>
     <w:p>
       <w:pPr>
+        <w:ind w:left="720" w:firstLine="720"/>
+        <w:rPr>
+          <w:i/>
+          <w:color w:val="000000" w:themeColor="text1"/>
+          <w:sz w:val="24"/>
+          <w:szCs w:val="24"/>
+        </w:rPr>
+      </w:pPr>
+      <w:r>
+        <w:rPr>
+          <w:i/>
+          <w:color w:val="000000" w:themeColor="text1"/>
+          <w:sz w:val="24"/>
+          <w:szCs w:val="24"/>
+        </w:rPr>
+        <w:t>I will use a MVC (Model-View-Controller) because is perfect considering that the application will be online. A lot of frameworks work</w:t>
+      </w:r>
+      <w:r>
+        <w:rPr>
+          <w:i/>
+          <w:color w:val="000000" w:themeColor="text1"/>
+          <w:sz w:val="24"/>
+          <w:szCs w:val="24"/>
+        </w:rPr>
+        <w:t xml:space="preserve"> </w:t>
+      </w:r>
+      <w:r>
+        <w:rPr>
+          <w:i/>
+          <w:color w:val="000000" w:themeColor="text1"/>
+          <w:sz w:val="24"/>
+          <w:szCs w:val="24"/>
+        </w:rPr>
+        <w:t xml:space="preserve">with this MVC pattern. </w:t>
+      </w:r>
+    </w:p>
+    <w:p>
+      <w:pPr>
+        <w:ind w:left="720" w:firstLine="720"/>
+        <w:rPr>
+          <w:i/>
+          <w:color w:val="000000" w:themeColor="text1"/>
+          <w:sz w:val="24"/>
+          <w:szCs w:val="24"/>
+        </w:rPr>
+      </w:pPr>
+      <w:r>
+        <w:rPr>
+          <w:i/>
+          <w:color w:val="000000" w:themeColor="text1"/>
+          <w:sz w:val="24"/>
+          <w:szCs w:val="24"/>
+        </w:rPr>
+        <w:t>I</w:t>
+      </w:r>
+      <w:r>
+        <w:rPr>
+          <w:i/>
+          <w:color w:val="000000" w:themeColor="text1"/>
+          <w:sz w:val="24"/>
+          <w:szCs w:val="24"/>
+        </w:rPr>
+        <w:t xml:space="preserve">t will be easy to implement </w:t>
+      </w:r>
+      <w:r>
+        <w:rPr>
+          <w:i/>
+          <w:color w:val="000000" w:themeColor="text1"/>
+          <w:sz w:val="24"/>
+          <w:szCs w:val="24"/>
+        </w:rPr>
+        <w:t xml:space="preserve">a MVC pattern and it will be useful because </w:t>
+      </w:r>
+      <w:r>
+        <w:rPr>
+          <w:i/>
+          <w:color w:val="000000" w:themeColor="text1"/>
+          <w:sz w:val="24"/>
+          <w:szCs w:val="24"/>
+        </w:rPr>
+        <w:t>the application operations had</w:t>
+      </w:r>
+      <w:r>
+        <w:rPr>
+          <w:i/>
+          <w:color w:val="000000" w:themeColor="text1"/>
+          <w:sz w:val="24"/>
+          <w:szCs w:val="24"/>
+        </w:rPr>
+        <w:t xml:space="preserve"> to be very clear.</w:t>
+      </w:r>
+    </w:p>
+    <w:p>
+      <w:pPr>
+        <w:rPr>
+          <w:i/>
+          <w:color w:val="000000" w:themeColor="text1"/>
+          <w:sz w:val="24"/>
+          <w:szCs w:val="24"/>
+        </w:rPr>
+      </w:pPr>
+    </w:p>
+    <w:p>
+      <w:pPr>
+        <w:rPr>
+          <w:i/>
+          <w:color w:val="000000" w:themeColor="text1"/>
+          <w:sz w:val="24"/>
+          <w:szCs w:val="24"/>
+        </w:rPr>
+      </w:pPr>
+      <w:r>
+        <w:rPr>
+          <w:i/>
+          <w:noProof/>
+          <w:color w:val="000000" w:themeColor="text1"/>
+          <w:sz w:val="24"/>
+          <w:szCs w:val="24"/>
+          <w:lang w:val="en-AU" w:eastAsia="en-AU"/>
+        </w:rPr>
+        <w:lastRenderedPageBreak/>
+        <w:drawing>
+          <wp:inline distT="0" distB="0" distL="0" distR="0">
+            <wp:extent cx="4485736" cy="4860798"/>
+            <wp:effectExtent l="0" t="0" r="0" b="0"/>
+            <wp:docPr id="7" name="Picture 7"/>
+            <wp:cNvGraphicFramePr>
+              <a:graphicFrameLocks xmlns:a="http://schemas.openxmlformats.org/drawingml/2006/main" noChangeAspect="1"/>
+            </wp:cNvGraphicFramePr>
+            <a:graphic xmlns:a="http://schemas.openxmlformats.org/drawingml/2006/main">
+              <a:graphicData uri="http://schemas.openxmlformats.org/drawingml/2006/picture">
+                <pic:pic xmlns:pic="http://schemas.openxmlformats.org/drawingml/2006/picture">
+                  <pic:nvPicPr>
+                    <pic:cNvPr id="0" name="MVCbefore.png"/>
+                    <pic:cNvPicPr/>
+                  </pic:nvPicPr>
+                  <pic:blipFill>
+                    <a:blip r:embed="rId10">
+                      <a:extLst>
+                        <a:ext uri="{28A0092B-C50C-407E-A947-70E740481C1C}">
+                          <a14:useLocalDpi xmlns:a14="http://schemas.microsoft.com/office/drawing/2010/main" val="0"/>
+                        </a:ext>
+                      </a:extLst>
+                    </a:blip>
+                    <a:stretch>
+                      <a:fillRect/>
+                    </a:stretch>
+                  </pic:blipFill>
+                  <pic:spPr>
+                    <a:xfrm>
+                      <a:off x="0" y="0"/>
+                      <a:ext cx="4491932" cy="4867512"/>
+                    </a:xfrm>
+                    <a:prstGeom prst="rect">
+                      <a:avLst/>
+                    </a:prstGeom>
+                  </pic:spPr>
+                </pic:pic>
+              </a:graphicData>
+            </a:graphic>
+          </wp:inline>
+        </w:drawing>
+      </w:r>
+    </w:p>
+    <w:p>
+      <w:pPr>
         <w:pStyle w:val="Heading2"/>
         <w:rPr>
           <w:rFonts w:ascii="Times New Roman" w:hAnsi="Times New Roman"/>
         </w:rPr>
       </w:pPr>
-      <w:bookmarkStart w:id="5" w:name="_Toc285793958"/>
+      <w:bookmarkStart w:id="5" w:name="_Toc285793959"/>
       <w:r>
         <w:rPr>
           <w:rFonts w:ascii="Times New Roman" w:hAnsi="Times New Roman"/>
         </w:rPr>
-        <w:t>Conceptual Architecture</w:t>
+        <w:t>Package Design</w:t>
       </w:r>
       <w:bookmarkEnd w:id="5"/>
-    </w:p>
-    <w:p>
-      <w:pPr>
-        <w:ind w:left="720" w:firstLine="720"/>
-        <w:rPr>
-          <w:i/>
-          <w:color w:val="000000" w:themeColor="text1"/>
-          <w:sz w:val="24"/>
-          <w:szCs w:val="24"/>
-        </w:rPr>
-      </w:pPr>
-      <w:r>
-        <w:rPr>
-          <w:i/>
-          <w:color w:val="000000" w:themeColor="text1"/>
-          <w:sz w:val="24"/>
-          <w:szCs w:val="24"/>
-        </w:rPr>
-        <w:t>I will use a MVC (Model-View-Controller) because is perfect considering that the application will be online. A lot of frameworks work</w:t>
-      </w:r>
-      <w:r>
-        <w:rPr>
-          <w:i/>
-          <w:color w:val="000000" w:themeColor="text1"/>
-          <w:sz w:val="24"/>
-          <w:szCs w:val="24"/>
-        </w:rPr>
-        <w:t xml:space="preserve"> </w:t>
-      </w:r>
-      <w:r>
-        <w:rPr>
-          <w:i/>
-          <w:color w:val="000000" w:themeColor="text1"/>
-          <w:sz w:val="24"/>
-          <w:szCs w:val="24"/>
-        </w:rPr>
-        <w:t xml:space="preserve">with this MVC pattern. </w:t>
-      </w:r>
-    </w:p>
-    <w:p>
-      <w:pPr>
-        <w:ind w:left="720" w:firstLine="720"/>
-        <w:rPr>
-          <w:i/>
-          <w:color w:val="000000" w:themeColor="text1"/>
-          <w:sz w:val="24"/>
-          <w:szCs w:val="24"/>
-        </w:rPr>
-      </w:pPr>
-      <w:r>
-        <w:rPr>
-          <w:i/>
-          <w:color w:val="000000" w:themeColor="text1"/>
-          <w:sz w:val="24"/>
-          <w:szCs w:val="24"/>
-        </w:rPr>
-        <w:t>I</w:t>
-      </w:r>
-      <w:r>
-        <w:rPr>
-          <w:i/>
-          <w:color w:val="000000" w:themeColor="text1"/>
-          <w:sz w:val="24"/>
-          <w:szCs w:val="24"/>
-        </w:rPr>
-        <w:t xml:space="preserve">t will be easy to implement </w:t>
-      </w:r>
-      <w:r>
-        <w:rPr>
-          <w:i/>
-          <w:color w:val="000000" w:themeColor="text1"/>
-          <w:sz w:val="24"/>
-          <w:szCs w:val="24"/>
-        </w:rPr>
-        <w:t xml:space="preserve">a MVC pattern and it will be useful because </w:t>
-      </w:r>
-      <w:r>
-        <w:rPr>
-          <w:i/>
-          <w:color w:val="000000" w:themeColor="text1"/>
-          <w:sz w:val="24"/>
-          <w:szCs w:val="24"/>
-        </w:rPr>
-        <w:t>the application operations had</w:t>
-      </w:r>
-      <w:r>
-        <w:rPr>
-          <w:i/>
-          <w:color w:val="000000" w:themeColor="text1"/>
-          <w:sz w:val="24"/>
-          <w:szCs w:val="24"/>
-        </w:rPr>
-        <w:t xml:space="preserve"> to be very clear.</w:t>
-      </w:r>
-    </w:p>
-    <w:p>
-      <w:pPr>
-        <w:pStyle w:val="Heading2"/>
-        <w:rPr>
-          <w:rFonts w:ascii="Times New Roman" w:hAnsi="Times New Roman"/>
-        </w:rPr>
-      </w:pPr>
-      <w:bookmarkStart w:id="6" w:name="_Toc285793959"/>
-      <w:r>
-        <w:rPr>
-          <w:rFonts w:ascii="Times New Roman" w:hAnsi="Times New Roman"/>
-        </w:rPr>
-        <w:t>Package Design</w:t>
-      </w:r>
-      <w:bookmarkEnd w:id="6"/>
     </w:p>
     <w:p>
       <w:pPr>
@@ -3499,7 +3594,7 @@
                     </pic:cNvPicPr>
                   </pic:nvPicPr>
                   <pic:blipFill>
-                    <a:blip r:embed="rId10">
+                    <a:blip r:embed="rId11">
                       <a:extLst>
                         <a:ext uri="{28A0092B-C50C-407E-A947-70E740481C1C}">
                           <a14:useLocalDpi xmlns:a14="http://schemas.microsoft.com/office/drawing/2010/main" val="0"/>
@@ -3538,7 +3633,7 @@
           <w:rFonts w:ascii="Times New Roman" w:hAnsi="Times New Roman"/>
         </w:rPr>
       </w:pPr>
-      <w:bookmarkStart w:id="7" w:name="_Toc285793960"/>
+      <w:bookmarkStart w:id="6" w:name="_Toc285793960"/>
       <w:r>
         <w:rPr>
           <w:rFonts w:ascii="Times New Roman" w:hAnsi="Times New Roman"/>
@@ -3546,7 +3641,7 @@
         <w:lastRenderedPageBreak/>
         <w:t>Component and Deployment Diagrams</w:t>
       </w:r>
-      <w:bookmarkEnd w:id="7"/>
+      <w:bookmarkEnd w:id="6"/>
     </w:p>
     <w:p/>
     <w:p>
@@ -3576,7 +3671,7 @@
                     </pic:cNvPicPr>
                   </pic:nvPicPr>
                   <pic:blipFill>
-                    <a:blip r:embed="rId11">
+                    <a:blip r:embed="rId12">
                       <a:extLst>
                         <a:ext uri="{28A0092B-C50C-407E-A947-70E740481C1C}">
                           <a14:useLocalDpi xmlns:a14="http://schemas.microsoft.com/office/drawing/2010/main" val="0"/>
@@ -3640,7 +3735,7 @@
                     </pic:cNvPicPr>
                   </pic:nvPicPr>
                   <pic:blipFill>
-                    <a:blip r:embed="rId12">
+                    <a:blip r:embed="rId13">
                       <a:extLst>
                         <a:ext uri="{28A0092B-C50C-407E-A947-70E740481C1C}">
                           <a14:useLocalDpi xmlns:a14="http://schemas.microsoft.com/office/drawing/2010/main" val="0"/>
@@ -3703,7 +3798,7 @@
           <w:rFonts w:ascii="Times New Roman" w:hAnsi="Times New Roman"/>
         </w:rPr>
       </w:pPr>
-      <w:bookmarkStart w:id="8" w:name="_Toc285793961"/>
+      <w:bookmarkStart w:id="7" w:name="_Toc285793961"/>
       <w:r>
         <w:rPr>
           <w:rFonts w:ascii="Times New Roman" w:hAnsi="Times New Roman"/>
@@ -3722,7 +3817,7 @@
         </w:rPr>
         <w:t>2</w:t>
       </w:r>
-      <w:bookmarkEnd w:id="8"/>
+      <w:bookmarkEnd w:id="7"/>
     </w:p>
     <w:p>
       <w:pPr>
@@ -3736,14 +3831,14 @@
           <w:rFonts w:ascii="Times New Roman" w:hAnsi="Times New Roman"/>
         </w:rPr>
       </w:pPr>
-      <w:bookmarkStart w:id="9" w:name="_Toc285793962"/>
+      <w:bookmarkStart w:id="8" w:name="_Toc285793962"/>
       <w:r>
         <w:rPr>
           <w:rFonts w:ascii="Times New Roman" w:hAnsi="Times New Roman"/>
         </w:rPr>
         <w:t>Design Model</w:t>
       </w:r>
-      <w:bookmarkEnd w:id="9"/>
+      <w:bookmarkEnd w:id="8"/>
     </w:p>
     <w:p>
       <w:pPr>
@@ -3757,14 +3852,14 @@
           <w:rFonts w:ascii="Times New Roman" w:hAnsi="Times New Roman"/>
         </w:rPr>
       </w:pPr>
-      <w:bookmarkStart w:id="10" w:name="_Toc285793963"/>
+      <w:bookmarkStart w:id="9" w:name="_Toc285793963"/>
       <w:r>
         <w:rPr>
           <w:rFonts w:ascii="Times New Roman" w:hAnsi="Times New Roman"/>
         </w:rPr>
         <w:t>Dynamic Behavior</w:t>
       </w:r>
-      <w:bookmarkEnd w:id="10"/>
+      <w:bookmarkEnd w:id="9"/>
     </w:p>
     <w:p>
       <w:r>
@@ -3790,7 +3885,7 @@
                     </pic:cNvPicPr>
                   </pic:nvPicPr>
                   <pic:blipFill>
-                    <a:blip r:embed="rId13">
+                    <a:blip r:embed="rId14">
                       <a:extLst>
                         <a:ext uri="{28A0092B-C50C-407E-A947-70E740481C1C}">
                           <a14:useLocalDpi xmlns:a14="http://schemas.microsoft.com/office/drawing/2010/main" val="0"/>
@@ -3863,7 +3958,7 @@
           <w:rFonts w:ascii="Times New Roman" w:hAnsi="Times New Roman"/>
         </w:rPr>
       </w:pPr>
-      <w:bookmarkStart w:id="11" w:name="_Toc285793964"/>
+      <w:bookmarkStart w:id="10" w:name="_Toc285793964"/>
       <w:r>
         <w:rPr>
           <w:rFonts w:ascii="Times New Roman" w:hAnsi="Times New Roman"/>
@@ -3877,7 +3972,7 @@
         </w:rPr>
         <w:t>Design</w:t>
       </w:r>
-      <w:bookmarkEnd w:id="11"/>
+      <w:bookmarkEnd w:id="10"/>
     </w:p>
     <w:p>
       <w:pPr>
@@ -3890,37 +3985,104 @@
       <w:r>
         <w:rPr>
           <w:i/>
+          <w:noProof/>
           <w:color w:val="943634"/>
-        </w:rPr>
-        <w:t>[Create the</w:t>
-      </w:r>
-      <w:r>
+          <w:lang w:val="en-AU" w:eastAsia="en-AU"/>
+        </w:rPr>
+        <w:drawing>
+          <wp:inline distT="0" distB="0" distL="0" distR="0">
+            <wp:extent cx="6318029" cy="2820838"/>
+            <wp:effectExtent l="0" t="0" r="0" b="0"/>
+            <wp:docPr id="10" name="Picture 10"/>
+            <wp:cNvGraphicFramePr>
+              <a:graphicFrameLocks xmlns:a="http://schemas.openxmlformats.org/drawingml/2006/main" noChangeAspect="1"/>
+            </wp:cNvGraphicFramePr>
+            <a:graphic xmlns:a="http://schemas.openxmlformats.org/drawingml/2006/main">
+              <a:graphicData uri="http://schemas.openxmlformats.org/drawingml/2006/picture">
+                <pic:pic xmlns:pic="http://schemas.openxmlformats.org/drawingml/2006/picture">
+                  <pic:nvPicPr>
+                    <pic:cNvPr id="0" name="class.png"/>
+                    <pic:cNvPicPr/>
+                  </pic:nvPicPr>
+                  <pic:blipFill>
+                    <a:blip r:embed="rId15">
+                      <a:extLst>
+                        <a:ext uri="{28A0092B-C50C-407E-A947-70E740481C1C}">
+                          <a14:useLocalDpi xmlns:a14="http://schemas.microsoft.com/office/drawing/2010/main" val="0"/>
+                        </a:ext>
+                      </a:extLst>
+                    </a:blip>
+                    <a:stretch>
+                      <a:fillRect/>
+                    </a:stretch>
+                  </pic:blipFill>
+                  <pic:spPr>
+                    <a:xfrm>
+                      <a:off x="0" y="0"/>
+                      <a:ext cx="6318029" cy="2820838"/>
+                    </a:xfrm>
+                    <a:prstGeom prst="rect">
+                      <a:avLst/>
+                    </a:prstGeom>
+                  </pic:spPr>
+                </pic:pic>
+              </a:graphicData>
+            </a:graphic>
+          </wp:inline>
+        </w:drawing>
+      </w:r>
+    </w:p>
+    <w:p>
+      <w:pPr>
+        <w:ind w:firstLine="709"/>
         <w:rPr>
           <w:i/>
           <w:color w:val="943634"/>
         </w:rPr>
-        <w:t xml:space="preserve"> UML</w:t>
-      </w:r>
-      <w:r>
-        <w:rPr>
-          <w:i/>
-          <w:color w:val="943634"/>
-        </w:rPr>
-        <w:t xml:space="preserve"> class diagram; apply</w:t>
-      </w:r>
-      <w:r>
-        <w:rPr>
-          <w:i/>
-          <w:color w:val="943634"/>
-        </w:rPr>
-        <w:t xml:space="preserve"> GoF patterns</w:t>
-      </w:r>
-      <w:r>
-        <w:rPr>
-          <w:i/>
-          <w:color w:val="943634"/>
-        </w:rPr>
-        <w:t xml:space="preserve"> and motivate your choice]</w:t>
+      </w:pPr>
+    </w:p>
+    <w:p>
+      <w:pPr>
+        <w:ind w:firstLine="709"/>
+        <w:rPr>
+          <w:color w:val="000000" w:themeColor="text1"/>
+          <w:sz w:val="24"/>
+          <w:szCs w:val="24"/>
+        </w:rPr>
+      </w:pPr>
+      <w:r>
+        <w:rPr>
+          <w:color w:val="000000" w:themeColor="text1"/>
+          <w:sz w:val="24"/>
+          <w:szCs w:val="24"/>
+        </w:rPr>
+        <w:t>I used a Repository pattern because it creates an abstraction layer between the data access layer and the business logic layer and it helps to isolate the application from changes in the data store.</w:t>
+      </w:r>
+      <w:r>
+        <w:rPr>
+          <w:color w:val="000000" w:themeColor="text1"/>
+          <w:sz w:val="24"/>
+          <w:szCs w:val="24"/>
+        </w:rPr>
+        <w:t xml:space="preserve"> </w:t>
+      </w:r>
+    </w:p>
+    <w:p>
+      <w:pPr>
+        <w:ind w:firstLine="709"/>
+        <w:rPr>
+          <w:color w:val="000000" w:themeColor="text1"/>
+          <w:sz w:val="24"/>
+          <w:szCs w:val="24"/>
+        </w:rPr>
+      </w:pPr>
+      <w:r>
+        <w:rPr>
+          <w:color w:val="000000" w:themeColor="text1"/>
+          <w:sz w:val="24"/>
+          <w:szCs w:val="24"/>
+        </w:rPr>
+        <w:t>Also it prevents duplicated code.</w:t>
       </w:r>
     </w:p>
     <w:p>
@@ -3935,14 +4097,15 @@
           <w:rFonts w:ascii="Times New Roman" w:hAnsi="Times New Roman"/>
         </w:rPr>
       </w:pPr>
-      <w:bookmarkStart w:id="12" w:name="_Toc285793965"/>
+      <w:bookmarkStart w:id="11" w:name="_Toc285793965"/>
       <w:r>
         <w:rPr>
           <w:rFonts w:ascii="Times New Roman" w:hAnsi="Times New Roman"/>
         </w:rPr>
+        <w:lastRenderedPageBreak/>
         <w:t>Data Model</w:t>
       </w:r>
-      <w:bookmarkEnd w:id="12"/>
+      <w:bookmarkEnd w:id="11"/>
     </w:p>
     <w:p>
       <w:pPr>
@@ -3961,7 +4124,7 @@
         </w:rPr>
         <w:drawing>
           <wp:inline distT="0" distB="0" distL="0" distR="0">
-            <wp:extent cx="5943600" cy="4814049"/>
+            <wp:extent cx="5570204" cy="4511615"/>
             <wp:effectExtent l="0" t="0" r="0" b="0"/>
             <wp:docPr id="8" name="Picture 8" descr="D:\Facultate\Semestrul II\PS\AGM\Doc\database.png"/>
             <wp:cNvGraphicFramePr>
@@ -3977,7 +4140,7 @@
                     </pic:cNvPicPr>
                   </pic:nvPicPr>
                   <pic:blipFill>
-                    <a:blip r:embed="rId14">
+                    <a:blip r:embed="rId16">
                       <a:extLst>
                         <a:ext uri="{28A0092B-C50C-407E-A947-70E740481C1C}">
                           <a14:useLocalDpi xmlns:a14="http://schemas.microsoft.com/office/drawing/2010/main" val="0"/>
@@ -3992,7 +4155,7 @@
                   <pic:spPr bwMode="auto">
                     <a:xfrm>
                       <a:off x="0" y="0"/>
-                      <a:ext cx="5943600" cy="4814049"/>
+                      <a:ext cx="5570794" cy="4512093"/>
                     </a:xfrm>
                     <a:prstGeom prst="rect">
                       <a:avLst/>
@@ -4021,49 +4184,72 @@
           <w:rFonts w:ascii="Times New Roman" w:hAnsi="Times New Roman"/>
         </w:rPr>
       </w:pPr>
-      <w:bookmarkStart w:id="13" w:name="_Toc285793966"/>
+      <w:bookmarkStart w:id="12" w:name="_Toc285793966"/>
       <w:r>
         <w:rPr>
           <w:rFonts w:ascii="Times New Roman" w:hAnsi="Times New Roman"/>
         </w:rPr>
         <w:t>Unit Testing</w:t>
       </w:r>
-      <w:bookmarkEnd w:id="13"/>
-    </w:p>
-    <w:p>
-      <w:pPr>
-        <w:ind w:left="709"/>
-        <w:rPr>
-          <w:i/>
-          <w:color w:val="943634"/>
-        </w:rPr>
-      </w:pPr>
-      <w:r>
-        <w:rPr>
-          <w:i/>
-          <w:color w:val="943634"/>
-        </w:rPr>
-        <w:t>[</w:t>
-      </w:r>
-      <w:r>
-        <w:rPr>
-          <w:i/>
-          <w:color w:val="943634"/>
-        </w:rPr>
-        <w:t>Present the used testing methods and the associated test case scenarios</w:t>
-      </w:r>
-      <w:r>
-        <w:rPr>
-          <w:i/>
-          <w:color w:val="943634"/>
-        </w:rPr>
-        <w:t>.]</w:t>
-      </w:r>
+      <w:bookmarkEnd w:id="12"/>
     </w:p>
     <w:p>
       <w:pPr>
         <w:ind w:firstLine="720"/>
-      </w:pPr>
+        <w:rPr>
+          <w:color w:val="000000" w:themeColor="text1"/>
+          <w:sz w:val="24"/>
+          <w:szCs w:val="24"/>
+        </w:rPr>
+      </w:pPr>
+      <w:r>
+        <w:rPr>
+          <w:color w:val="000000" w:themeColor="text1"/>
+          <w:sz w:val="24"/>
+          <w:szCs w:val="24"/>
+        </w:rPr>
+        <w:t xml:space="preserve">For the testing, I used manual testing. I </w:t>
+      </w:r>
+      <w:r>
+        <w:rPr>
+          <w:color w:val="000000" w:themeColor="text1"/>
+          <w:sz w:val="24"/>
+          <w:szCs w:val="24"/>
+        </w:rPr>
+        <w:t xml:space="preserve">was </w:t>
+      </w:r>
+      <w:r>
+        <w:rPr>
+          <w:color w:val="000000" w:themeColor="text1"/>
+          <w:sz w:val="24"/>
+          <w:szCs w:val="24"/>
+        </w:rPr>
+        <w:t>testing every URL path that was a possible danger for the pro</w:t>
+      </w:r>
+      <w:r>
+        <w:rPr>
+          <w:color w:val="000000" w:themeColor="text1"/>
+          <w:sz w:val="24"/>
+          <w:szCs w:val="24"/>
+        </w:rPr>
+        <w:t>gram. For example I tested if a</w:t>
+      </w:r>
+      <w:r>
+        <w:rPr>
+          <w:color w:val="000000" w:themeColor="text1"/>
+          <w:sz w:val="24"/>
+          <w:szCs w:val="24"/>
+        </w:rPr>
+        <w:t xml:space="preserve"> regular user can access admin pa</w:t>
+      </w:r>
+      <w:r>
+        <w:rPr>
+          <w:color w:val="000000" w:themeColor="text1"/>
+          <w:sz w:val="24"/>
+          <w:szCs w:val="24"/>
+        </w:rPr>
+        <w:t>nel, for example.</w:t>
+      </w:r>
     </w:p>
     <w:p>
       <w:pPr>
@@ -4077,14 +4263,14 @@
           <w:rFonts w:ascii="Times New Roman" w:hAnsi="Times New Roman"/>
         </w:rPr>
       </w:pPr>
-      <w:bookmarkStart w:id="14" w:name="_Toc285793967"/>
+      <w:bookmarkStart w:id="13" w:name="_Toc285793967"/>
       <w:r>
         <w:rPr>
           <w:rFonts w:ascii="Times New Roman" w:hAnsi="Times New Roman"/>
         </w:rPr>
         <w:t>Elaboration – Iteration 2</w:t>
       </w:r>
-      <w:bookmarkEnd w:id="14"/>
+      <w:bookmarkEnd w:id="13"/>
     </w:p>
     <w:p>
       <w:pPr>
@@ -4098,130 +4284,200 @@
           <w:rFonts w:ascii="Times New Roman" w:hAnsi="Times New Roman"/>
         </w:rPr>
       </w:pPr>
-      <w:bookmarkStart w:id="15" w:name="_Toc285793968"/>
+      <w:bookmarkStart w:id="14" w:name="_Toc285793968"/>
       <w:r>
         <w:rPr>
           <w:rFonts w:ascii="Times New Roman" w:hAnsi="Times New Roman"/>
         </w:rPr>
         <w:t>Architectural Design Refinement</w:t>
       </w:r>
-      <w:bookmarkEnd w:id="15"/>
-    </w:p>
-    <w:p>
-      <w:pPr>
-        <w:ind w:left="720"/>
+      <w:bookmarkEnd w:id="14"/>
+    </w:p>
+    <w:p>
+      <w:pPr>
+        <w:ind w:firstLine="709"/>
+        <w:rPr>
+          <w:i/>
+          <w:color w:val="000000" w:themeColor="text1"/>
+          <w:sz w:val="24"/>
+          <w:szCs w:val="24"/>
+        </w:rPr>
+      </w:pPr>
+    </w:p>
+    <w:p>
+      <w:pPr>
+        <w:ind w:firstLine="709"/>
+        <w:rPr>
+          <w:color w:val="000000" w:themeColor="text1"/>
+          <w:sz w:val="24"/>
+          <w:szCs w:val="24"/>
+        </w:rPr>
+      </w:pPr>
+      <w:r>
+        <w:rPr>
+          <w:color w:val="000000" w:themeColor="text1"/>
+          <w:sz w:val="24"/>
+          <w:szCs w:val="24"/>
+        </w:rPr>
+        <w:t>Package diagram changed a little bit because I created a new package for Repository pattern and database sets</w:t>
+      </w:r>
+      <w:r>
+        <w:rPr>
+          <w:color w:val="000000" w:themeColor="text1"/>
+          <w:sz w:val="24"/>
+          <w:szCs w:val="24"/>
+        </w:rPr>
+        <w:t>.</w:t>
+      </w:r>
+    </w:p>
+    <w:p>
+      <w:pPr>
+        <w:rPr>
+          <w:color w:val="000000" w:themeColor="text1"/>
+          <w:sz w:val="24"/>
+          <w:szCs w:val="24"/>
+        </w:rPr>
+      </w:pPr>
+    </w:p>
+    <w:p>
+      <w:pPr>
+        <w:rPr>
+          <w:color w:val="000000" w:themeColor="text1"/>
+          <w:sz w:val="24"/>
+          <w:szCs w:val="24"/>
+        </w:rPr>
+      </w:pPr>
+      <w:r>
+        <w:rPr>
+          <w:noProof/>
+          <w:color w:val="000000" w:themeColor="text1"/>
+          <w:sz w:val="24"/>
+          <w:szCs w:val="24"/>
+          <w:lang w:val="en-AU" w:eastAsia="en-AU"/>
+        </w:rPr>
+        <w:lastRenderedPageBreak/>
+        <w:drawing>
+          <wp:inline distT="0" distB="0" distL="0" distR="0">
+            <wp:extent cx="4022144" cy="3950898"/>
+            <wp:effectExtent l="0" t="0" r="0" b="0"/>
+            <wp:docPr id="9" name="Picture 9"/>
+            <wp:cNvGraphicFramePr>
+              <a:graphicFrameLocks xmlns:a="http://schemas.openxmlformats.org/drawingml/2006/main" noChangeAspect="1"/>
+            </wp:cNvGraphicFramePr>
+            <a:graphic xmlns:a="http://schemas.openxmlformats.org/drawingml/2006/main">
+              <a:graphicData uri="http://schemas.openxmlformats.org/drawingml/2006/picture">
+                <pic:pic xmlns:pic="http://schemas.openxmlformats.org/drawingml/2006/picture">
+                  <pic:nvPicPr>
+                    <pic:cNvPr id="0" name="MVC.png"/>
+                    <pic:cNvPicPr/>
+                  </pic:nvPicPr>
+                  <pic:blipFill>
+                    <a:blip r:embed="rId17">
+                      <a:extLst>
+                        <a:ext uri="{28A0092B-C50C-407E-A947-70E740481C1C}">
+                          <a14:useLocalDpi xmlns:a14="http://schemas.microsoft.com/office/drawing/2010/main" val="0"/>
+                        </a:ext>
+                      </a:extLst>
+                    </a:blip>
+                    <a:stretch>
+                      <a:fillRect/>
+                    </a:stretch>
+                  </pic:blipFill>
+                  <pic:spPr>
+                    <a:xfrm>
+                      <a:off x="0" y="0"/>
+                      <a:ext cx="4020873" cy="3949650"/>
+                    </a:xfrm>
+                    <a:prstGeom prst="rect">
+                      <a:avLst/>
+                    </a:prstGeom>
+                  </pic:spPr>
+                </pic:pic>
+              </a:graphicData>
+            </a:graphic>
+          </wp:inline>
+        </w:drawing>
+      </w:r>
+    </w:p>
+    <w:p>
+      <w:pPr>
+        <w:rPr>
+          <w:color w:val="000000" w:themeColor="text1"/>
+          <w:sz w:val="24"/>
+          <w:szCs w:val="24"/>
+        </w:rPr>
+      </w:pPr>
+      <w:r>
+        <w:rPr>
+          <w:color w:val="000000" w:themeColor="text1"/>
+          <w:sz w:val="24"/>
+          <w:szCs w:val="24"/>
+        </w:rPr>
+        <w:t>And package diagram:</w:t>
+      </w:r>
+    </w:p>
+    <w:p>
+      <w:pPr>
         <w:rPr>
           <w:b/>
           <w:i/>
-          <w:color w:val="943634" w:themeColor="accent2" w:themeShade="BF"/>
-        </w:rPr>
-      </w:pPr>
-      <w:r>
-        <w:rPr>
-          <w:i/>
-          <w:color w:val="943634" w:themeColor="accent2" w:themeShade="BF"/>
-        </w:rPr>
-        <w:t>[Refine the architectural design: conceptual architecture, package design (consider package design principles), component and deployment diagrams. Motivate the changes that have been made.]</w:t>
-      </w:r>
-    </w:p>
-    <w:p>
-      <w:pPr>
-        <w:pStyle w:val="Heading1"/>
-        <w:numPr>
-          <w:ilvl w:val="0"/>
-          <w:numId w:val="13"/>
-        </w:numPr>
-        <w:ind w:left="709" w:hanging="709"/>
-        <w:rPr>
-          <w:rFonts w:ascii="Times New Roman" w:hAnsi="Times New Roman"/>
-        </w:rPr>
-      </w:pPr>
-      <w:bookmarkStart w:id="16" w:name="_Toc285793969"/>
-      <w:r>
-        <w:rPr>
-          <w:rFonts w:ascii="Times New Roman" w:hAnsi="Times New Roman"/>
-        </w:rPr>
-        <w:t>Design Model Refinement</w:t>
-      </w:r>
-      <w:bookmarkEnd w:id="16"/>
-    </w:p>
-    <w:p>
-      <w:pPr>
-        <w:pStyle w:val="Heading2"/>
-        <w:numPr>
-          <w:ilvl w:val="0"/>
-          <w:numId w:val="0"/>
-        </w:numPr>
-        <w:ind w:left="720"/>
-        <w:rPr>
-          <w:rFonts w:ascii="Times New Roman" w:hAnsi="Times New Roman"/>
-          <w:b w:val="0"/>
-          <w:sz w:val="24"/>
-        </w:rPr>
-      </w:pPr>
-      <w:bookmarkStart w:id="17" w:name="_Toc285725326"/>
-      <w:bookmarkStart w:id="18" w:name="_Toc285725569"/>
-      <w:bookmarkStart w:id="19" w:name="_Toc285793970"/>
-      <w:r>
-        <w:rPr>
-          <w:rFonts w:ascii="Times New Roman" w:hAnsi="Times New Roman"/>
-          <w:b w:val="0"/>
-          <w:i/>
-          <w:color w:val="943634"/>
-        </w:rPr>
-        <w:t>[Refine the UML class diagram by applying</w:t>
-      </w:r>
-      <w:r>
-        <w:rPr>
-          <w:rFonts w:ascii="Times New Roman" w:hAnsi="Times New Roman"/>
-          <w:b w:val="0"/>
-          <w:i/>
-          <w:color w:val="943634"/>
-        </w:rPr>
-        <w:t xml:space="preserve"> class design principles and </w:t>
-      </w:r>
-      <w:r>
-        <w:rPr>
-          <w:rFonts w:ascii="Times New Roman" w:hAnsi="Times New Roman"/>
-          <w:b w:val="0"/>
-          <w:i/>
-          <w:color w:val="943634"/>
-        </w:rPr>
-        <w:t>GRASP; motivate your choices. Deliver the updated class diagrams.]</w:t>
-      </w:r>
-      <w:bookmarkEnd w:id="17"/>
-      <w:bookmarkEnd w:id="18"/>
-      <w:bookmarkEnd w:id="19"/>
-    </w:p>
-    <w:p>
-      <w:pPr>
-        <w:pStyle w:val="ListParagraph"/>
-        <w:rPr>
-          <w:i/>
-          <w:color w:val="943634"/>
-        </w:rPr>
-      </w:pPr>
-    </w:p>
-    <w:p>
-      <w:pPr>
-        <w:pStyle w:val="ListParagraph"/>
-        <w:tabs>
-          <w:tab w:val="left" w:pos="990"/>
-          <w:tab w:val="left" w:pos="1170"/>
-        </w:tabs>
+          <w:color w:val="000000" w:themeColor="text1"/>
+          <w:sz w:val="24"/>
+          <w:szCs w:val="24"/>
+        </w:rPr>
+      </w:pPr>
+      <w:r>
         <w:rPr>
           <w:b/>
-        </w:rPr>
-      </w:pPr>
-    </w:p>
-    <w:p>
-      <w:pPr>
-        <w:ind w:left="720"/>
-        <w:rPr>
-          <w:i/>
-          <w:color w:val="943634"/>
-        </w:rPr>
-      </w:pPr>
+          <w:i/>
+          <w:noProof/>
+          <w:color w:val="000000" w:themeColor="text1"/>
+          <w:sz w:val="24"/>
+          <w:szCs w:val="24"/>
+          <w:lang w:val="en-AU" w:eastAsia="en-AU"/>
+        </w:rPr>
+        <w:drawing>
+          <wp:inline distT="0" distB="0" distL="0" distR="0" wp14:anchorId="59A602CA" wp14:editId="50C5ED9A">
+            <wp:extent cx="5615227" cy="3545512"/>
+            <wp:effectExtent l="0" t="0" r="0" b="0"/>
+            <wp:docPr id="6" name="Picture 6"/>
+            <wp:cNvGraphicFramePr>
+              <a:graphicFrameLocks xmlns:a="http://schemas.openxmlformats.org/drawingml/2006/main" noChangeAspect="1"/>
+            </wp:cNvGraphicFramePr>
+            <a:graphic xmlns:a="http://schemas.openxmlformats.org/drawingml/2006/main">
+              <a:graphicData uri="http://schemas.openxmlformats.org/drawingml/2006/picture">
+                <pic:pic xmlns:pic="http://schemas.openxmlformats.org/drawingml/2006/picture">
+                  <pic:nvPicPr>
+                    <pic:cNvPr id="0" name="packagenew.png"/>
+                    <pic:cNvPicPr/>
+                  </pic:nvPicPr>
+                  <pic:blipFill>
+                    <a:blip r:embed="rId18">
+                      <a:extLst>
+                        <a:ext uri="{28A0092B-C50C-407E-A947-70E740481C1C}">
+                          <a14:useLocalDpi xmlns:a14="http://schemas.microsoft.com/office/drawing/2010/main" val="0"/>
+                        </a:ext>
+                      </a:extLst>
+                    </a:blip>
+                    <a:stretch>
+                      <a:fillRect/>
+                    </a:stretch>
+                  </pic:blipFill>
+                  <pic:spPr>
+                    <a:xfrm>
+                      <a:off x="0" y="0"/>
+                      <a:ext cx="5615764" cy="3545851"/>
+                    </a:xfrm>
+                    <a:prstGeom prst="rect">
+                      <a:avLst/>
+                    </a:prstGeom>
+                  </pic:spPr>
+                </pic:pic>
+              </a:graphicData>
+            </a:graphic>
+          </wp:inline>
+        </w:drawing>
+      </w:r>
     </w:p>
     <w:p>
       <w:pPr>
@@ -4253,14 +4509,15 @@
           <w:rFonts w:ascii="Times New Roman" w:hAnsi="Times New Roman"/>
         </w:rPr>
       </w:pPr>
-      <w:bookmarkStart w:id="20" w:name="_Toc285793971"/>
+      <w:bookmarkStart w:id="15" w:name="_Toc285793971"/>
       <w:r>
         <w:rPr>
           <w:rFonts w:ascii="Times New Roman" w:hAnsi="Times New Roman"/>
         </w:rPr>
+        <w:lastRenderedPageBreak/>
         <w:t>Construction and Transition</w:t>
       </w:r>
-      <w:bookmarkEnd w:id="20"/>
+      <w:bookmarkEnd w:id="15"/>
     </w:p>
     <w:p>
       <w:pPr>
@@ -4282,29 +4539,32 @@
           <w:rFonts w:ascii="Times New Roman" w:hAnsi="Times New Roman"/>
         </w:rPr>
       </w:pPr>
-      <w:bookmarkStart w:id="21" w:name="_Toc285793972"/>
+      <w:bookmarkStart w:id="16" w:name="_Toc285793972"/>
       <w:r>
         <w:rPr>
           <w:rFonts w:ascii="Times New Roman" w:hAnsi="Times New Roman"/>
         </w:rPr>
         <w:t>System Testing</w:t>
       </w:r>
-      <w:bookmarkEnd w:id="21"/>
-    </w:p>
-    <w:p>
-      <w:pPr>
-        <w:ind w:firstLine="720"/>
-        <w:rPr>
-          <w:i/>
-          <w:color w:val="943634"/>
-        </w:rPr>
-      </w:pPr>
-      <w:r>
-        <w:rPr>
-          <w:i/>
-          <w:color w:val="943634"/>
-        </w:rPr>
-        <w:t>[Describe how you applied integration testing and present the associated test case scenarios.]</w:t>
+      <w:bookmarkEnd w:id="16"/>
+    </w:p>
+    <w:p/>
+    <w:p>
+      <w:pPr>
+        <w:ind w:firstLine="709"/>
+        <w:rPr>
+          <w:color w:val="000000" w:themeColor="text1"/>
+          <w:sz w:val="24"/>
+          <w:szCs w:val="24"/>
+        </w:rPr>
+      </w:pPr>
+      <w:r>
+        <w:rPr>
+          <w:color w:val="000000" w:themeColor="text1"/>
+          <w:sz w:val="24"/>
+          <w:szCs w:val="24"/>
+        </w:rPr>
+        <w:t>I was testing it like before with manual testing and make sure that the path can’t be access by anyone.</w:t>
       </w:r>
     </w:p>
     <w:p>
@@ -4319,14 +4579,14 @@
           <w:rFonts w:ascii="Times New Roman" w:hAnsi="Times New Roman"/>
         </w:rPr>
       </w:pPr>
-      <w:bookmarkStart w:id="22" w:name="_Toc285793973"/>
+      <w:bookmarkStart w:id="17" w:name="_Toc285793973"/>
       <w:r>
         <w:rPr>
           <w:rFonts w:ascii="Times New Roman" w:hAnsi="Times New Roman"/>
         </w:rPr>
         <w:t>Future improvements</w:t>
       </w:r>
-      <w:bookmarkEnd w:id="22"/>
+      <w:bookmarkEnd w:id="17"/>
     </w:p>
     <w:p>
       <w:pPr>
@@ -4336,22 +4596,76 @@
           <w:color w:val="943634"/>
         </w:rPr>
       </w:pPr>
-      <w:r>
-        <w:rPr>
-          <w:i/>
-          <w:color w:val="943634"/>
-        </w:rPr>
-        <w:t>[Present future improvements for the system]</w:t>
-      </w:r>
     </w:p>
     <w:p>
       <w:pPr>
         <w:ind w:firstLine="720"/>
         <w:rPr>
-          <w:i/>
-          <w:color w:val="943634"/>
-        </w:rPr>
-      </w:pPr>
+          <w:color w:val="000000" w:themeColor="text1"/>
+          <w:sz w:val="24"/>
+          <w:szCs w:val="24"/>
+        </w:rPr>
+      </w:pPr>
+      <w:r>
+        <w:rPr>
+          <w:color w:val="000000" w:themeColor="text1"/>
+          <w:sz w:val="24"/>
+          <w:szCs w:val="24"/>
+        </w:rPr>
+        <w:t>This project is not finished</w:t>
+      </w:r>
+      <w:r>
+        <w:rPr>
+          <w:color w:val="000000" w:themeColor="text1"/>
+          <w:sz w:val="24"/>
+          <w:szCs w:val="24"/>
+        </w:rPr>
+        <w:t xml:space="preserve"> so </w:t>
+      </w:r>
+      <w:r>
+        <w:rPr>
+          <w:color w:val="000000" w:themeColor="text1"/>
+          <w:sz w:val="24"/>
+          <w:szCs w:val="24"/>
+        </w:rPr>
+        <w:t xml:space="preserve">a first improvement will be exactly this. Another improvement will be email service. For example, if a user makes a new account, hi will be </w:t>
+      </w:r>
+      <w:proofErr w:type="gramStart"/>
+      <w:r>
+        <w:rPr>
+          <w:color w:val="000000" w:themeColor="text1"/>
+          <w:sz w:val="24"/>
+          <w:szCs w:val="24"/>
+        </w:rPr>
+        <w:t>notify</w:t>
+      </w:r>
+      <w:proofErr w:type="gramEnd"/>
+      <w:r>
+        <w:rPr>
+          <w:color w:val="000000" w:themeColor="text1"/>
+          <w:sz w:val="24"/>
+          <w:szCs w:val="24"/>
+        </w:rPr>
+        <w:t xml:space="preserve"> via email. </w:t>
+      </w:r>
+      <w:r>
+        <w:rPr>
+          <w:color w:val="000000" w:themeColor="text1"/>
+          <w:sz w:val="24"/>
+          <w:szCs w:val="24"/>
+        </w:rPr>
+        <w:t xml:space="preserve">Also, checking </w:t>
+      </w:r>
+      <w:bookmarkStart w:id="18" w:name="_GoBack"/>
+      <w:bookmarkEnd w:id="18"/>
+      <w:r>
+        <w:rPr>
+          <w:color w:val="000000" w:themeColor="text1"/>
+          <w:sz w:val="24"/>
+          <w:szCs w:val="24"/>
+        </w:rPr>
+        <w:t xml:space="preserve">password can be added and maybe an option for user to personalize his page (like a theme) and add new items to user profile, like photos. </w:t>
+      </w:r>
     </w:p>
     <w:p>
       <w:pPr>
@@ -4365,15 +4679,164 @@
           <w:rFonts w:ascii="Times New Roman" w:hAnsi="Times New Roman"/>
         </w:rPr>
       </w:pPr>
-      <w:bookmarkStart w:id="23" w:name="_Toc285793974"/>
+      <w:bookmarkStart w:id="19" w:name="_Toc285793974"/>
       <w:r>
         <w:rPr>
           <w:rFonts w:ascii="Times New Roman" w:hAnsi="Times New Roman"/>
         </w:rPr>
         <w:t>Bibliography</w:t>
       </w:r>
-      <w:bookmarkEnd w:id="23"/>
-    </w:p>
+      <w:bookmarkEnd w:id="19"/>
+    </w:p>
+    <w:p>
+      <w:r>
+        <w:t xml:space="preserve">[1] </w:t>
+      </w:r>
+      <w:hyperlink r:id="rId19" w:history="1">
+        <w:r>
+          <w:rPr>
+            <w:rStyle w:val="Hyperlink"/>
+          </w:rPr>
+          <w:t>https://docs.microsoft.com/en-us/aspnet/mvc/overview/older-versions/getting-started-with-ef-5-using-mvc-4/implementing-the-repository-and-unit-of-work-patterns-in-an-asp-net-mvc-application</w:t>
+        </w:r>
+      </w:hyperlink>
+    </w:p>
+    <w:p>
+      <w:r>
+        <w:t>[2]</w:t>
+      </w:r>
+      <w:r>
+        <w:t xml:space="preserve"> </w:t>
+      </w:r>
+      <w:hyperlink r:id="rId20" w:history="1">
+        <w:r>
+          <w:rPr>
+            <w:rStyle w:val="Hyperlink"/>
+          </w:rPr>
+          <w:t>https://www.youtube.com/watch?v=Uq0y8oxnx-8&amp;t=1234s</w:t>
+        </w:r>
+      </w:hyperlink>
+    </w:p>
+    <w:p>
+      <w:r>
+        <w:t xml:space="preserve">[3] </w:t>
+      </w:r>
+      <w:hyperlink r:id="rId21" w:history="1">
+        <w:r>
+          <w:rPr>
+            <w:rStyle w:val="Hyperlink"/>
+          </w:rPr>
+          <w:t>https://www.youtube.com/watch?v=rtXpYpZdOzM&amp;t=1373s</w:t>
+        </w:r>
+      </w:hyperlink>
+    </w:p>
+    <w:p>
+      <w:r>
+        <w:t>[4]</w:t>
+      </w:r>
+      <w:r>
+        <w:t xml:space="preserve"> </w:t>
+      </w:r>
+      <w:hyperlink r:id="rId22" w:history="1">
+        <w:r>
+          <w:rPr>
+            <w:rStyle w:val="Hyperlink"/>
+          </w:rPr>
+          <w:t>https://www.youtube.com/watch?v=E7Voso411Vs&amp;t=1505s</w:t>
+        </w:r>
+      </w:hyperlink>
+    </w:p>
+    <w:p>
+      <w:r>
+        <w:t>[5]</w:t>
+      </w:r>
+      <w:r>
+        <w:t xml:space="preserve"> </w:t>
+      </w:r>
+      <w:hyperlink r:id="rId23" w:history="1">
+        <w:r>
+          <w:rPr>
+            <w:rStyle w:val="Hyperlink"/>
+          </w:rPr>
+          <w:t>https://mva.microsoft.com/en-us/training-courses/introduction-to-asp-net-mvc-8322?l=nKZwZ8Zy_3504984382</w:t>
+        </w:r>
+      </w:hyperlink>
+    </w:p>
+    <w:p>
+      <w:r>
+        <w:t>[6]</w:t>
+      </w:r>
+      <w:r>
+        <w:t xml:space="preserve"> </w:t>
+      </w:r>
+      <w:hyperlink r:id="rId24" w:history="1">
+        <w:r>
+          <w:rPr>
+            <w:rStyle w:val="Hyperlink"/>
+          </w:rPr>
+          <w:t>https://docs.microsoft.com/en-us/aspnet/mvc/overview/getting-started/introduction/getting-started</w:t>
+        </w:r>
+      </w:hyperlink>
+    </w:p>
+    <w:p>
+      <w:r>
+        <w:t xml:space="preserve">[7] </w:t>
+      </w:r>
+      <w:hyperlink r:id="rId25" w:history="1">
+        <w:r>
+          <w:rPr>
+            <w:rStyle w:val="Hyperlink"/>
+          </w:rPr>
+          <w:t>https://www.w3schools.com/html/</w:t>
+        </w:r>
+      </w:hyperlink>
+    </w:p>
+    <w:p>
+      <w:r>
+        <w:t>[8]</w:t>
+      </w:r>
+      <w:r>
+        <w:t xml:space="preserve"> </w:t>
+      </w:r>
+      <w:hyperlink r:id="rId26" w:history="1">
+        <w:r>
+          <w:rPr>
+            <w:rStyle w:val="Hyperlink"/>
+          </w:rPr>
+          <w:t>https://www.w3schools.com/css/css_intro.asp</w:t>
+        </w:r>
+      </w:hyperlink>
+    </w:p>
+    <w:p>
+      <w:r>
+        <w:t xml:space="preserve">[9] </w:t>
+      </w:r>
+      <w:hyperlink r:id="rId27" w:history="1">
+        <w:r>
+          <w:rPr>
+            <w:rStyle w:val="Hyperlink"/>
+          </w:rPr>
+          <w:t>https://www.w3schools.com/js/default.asp</w:t>
+        </w:r>
+      </w:hyperlink>
+    </w:p>
+    <w:p>
+      <w:r>
+        <w:t>[10]</w:t>
+      </w:r>
+      <w:r>
+        <w:t xml:space="preserve"> </w:t>
+      </w:r>
+      <w:hyperlink r:id="rId28" w:history="1">
+        <w:r>
+          <w:rPr>
+            <w:rStyle w:val="Hyperlink"/>
+          </w:rPr>
+          <w:t>https://www.tutorialspoint.com/ms_sql_server/index.htm</w:t>
+        </w:r>
+      </w:hyperlink>
+    </w:p>
+    <w:p/>
     <w:p/>
     <w:p>
       <w:pPr>
@@ -4382,10 +4845,10 @@
     </w:p>
     <w:p/>
     <w:sectPr>
-      <w:headerReference w:type="default" r:id="rId15"/>
-      <w:footerReference w:type="default" r:id="rId16"/>
-      <w:headerReference w:type="first" r:id="rId17"/>
-      <w:footerReference w:type="first" r:id="rId18"/>
+      <w:headerReference w:type="default" r:id="rId29"/>
+      <w:footerReference w:type="default" r:id="rId30"/>
+      <w:headerReference w:type="first" r:id="rId31"/>
+      <w:footerReference w:type="first" r:id="rId32"/>
       <w:pgSz w:w="12240" w:h="15840" w:code="1"/>
       <w:pgMar w:top="1440" w:right="1440" w:bottom="1440" w:left="1440" w:header="720" w:footer="720" w:gutter="0"/>
       <w:cols w:space="720"/>
@@ -4552,7 +5015,7 @@
               <w:rStyle w:val="PageNumber"/>
               <w:noProof/>
             </w:rPr>
-            <w:t>2</w:t>
+            <w:t>3</w:t>
           </w:r>
           <w:r>
             <w:rPr>
@@ -4572,7 +5035,7 @@
                 <w:rStyle w:val="PageNumber"/>
                 <w:noProof/>
               </w:rPr>
-              <w:t>9</w:t>
+              <w:t>12</w:t>
             </w:r>
           </w:fldSimple>
         </w:p>
@@ -4695,7 +5158,23 @@
         </w:tcPr>
         <w:p>
           <w:r>
-            <w:t xml:space="preserve">  Date:  &lt;dd/mmm/yy&gt;</w:t>
+            <w:t xml:space="preserve">  Date:  &lt;</w:t>
+          </w:r>
+          <w:proofErr w:type="spellStart"/>
+          <w:r>
+            <w:t>dd</w:t>
+          </w:r>
+          <w:proofErr w:type="spellEnd"/>
+          <w:r>
+            <w:t>/mmm/</w:t>
+          </w:r>
+          <w:proofErr w:type="spellStart"/>
+          <w:r>
+            <w:t>yy</w:t>
+          </w:r>
+          <w:proofErr w:type="spellEnd"/>
+          <w:r>
+            <w:t>&gt;</w:t>
           </w:r>
         </w:p>
       </w:tc>
@@ -7179,6 +7658,17 @@
       <w:contextualSpacing/>
     </w:pPr>
   </w:style>
+  <w:style w:type="character" w:styleId="Hyperlink">
+    <w:name w:val="Hyperlink"/>
+    <w:basedOn w:val="DefaultParagraphFont"/>
+    <w:uiPriority w:val="99"/>
+    <w:unhideWhenUsed/>
+    <w:rsid w:val="00992F4B"/>
+    <w:rPr>
+      <w:color w:val="0000FF" w:themeColor="hyperlink"/>
+      <w:u w:val="single"/>
+    </w:rPr>
+  </w:style>
 </w:styles>
 </file>
 
